--- a/UTS.PM_Iqri Mannisa' Buchori.docx
+++ b/UTS.PM_Iqri Mannisa' Buchori.docx
@@ -73,7 +73,16 @@
           <w:sz w:val="24"/>
           <w:szCs w:val="28"/>
         </w:rPr>
-        <w:t>DETEKSI EMOSI PENGGUNA TWITTER</w:t>
+        <w:t>DETEKSI EMOSI PENGGUNA TWEET</w:t>
+      </w:r>
+      <w:r>
+        <w:rPr>
+          <w:rFonts w:ascii="Times New Roman" w:hAnsi="Times New Roman" w:cs="Times New Roman"/>
+          <w:b/>
+          <w:sz w:val="24"/>
+          <w:szCs w:val="28"/>
+        </w:rPr>
+        <w:t>ER</w:t>
       </w:r>
     </w:p>
     <w:p>
@@ -5066,6 +5075,17 @@
         <w:jc w:val="both"/>
         <w:rPr>
           <w:rFonts w:ascii="Times New Roman" w:hAnsi="Times New Roman" w:cs="Times New Roman"/>
+          <w:sz w:val="24"/>
+        </w:rPr>
+      </w:pPr>
+    </w:p>
+    <w:p>
+      <w:pPr>
+        <w:pStyle w:val="ListParagraph"/>
+        <w:spacing w:line="276" w:lineRule="auto"/>
+        <w:jc w:val="both"/>
+        <w:rPr>
+          <w:rFonts w:ascii="Times New Roman" w:hAnsi="Times New Roman" w:cs="Times New Roman"/>
           <w:color w:val="292929"/>
           <w:spacing w:val="-1"/>
           <w:sz w:val="24"/>
@@ -6196,6 +6216,7 @@
           <w:sz w:val="24"/>
           <w:szCs w:val="24"/>
         </w:rPr>
+        <w:lastRenderedPageBreak/>
         <w:t>Melakuakn</w:t>
       </w:r>
       <w:proofErr w:type="spellEnd"/>
@@ -6371,7 +6392,6 @@
           <w:szCs w:val="24"/>
           <w:lang w:val="id-ID" w:eastAsia="id-ID"/>
         </w:rPr>
-        <w:lastRenderedPageBreak/>
         <w:drawing>
           <wp:inline distT="0" distB="0" distL="0" distR="0" wp14:anchorId="27F1059D" wp14:editId="603DCD7A">
             <wp:extent cx="4572000" cy="4166420"/>
@@ -8664,6 +8684,24 @@
           <w:sz w:val="24"/>
           <w:szCs w:val="24"/>
         </w:rPr>
+        <w:t>pembobotan</w:t>
+      </w:r>
+      <w:proofErr w:type="spellEnd"/>
+      <w:r>
+        <w:rPr>
+          <w:rFonts w:ascii="Times New Roman" w:hAnsi="Times New Roman" w:cs="Times New Roman"/>
+          <w:sz w:val="24"/>
+          <w:szCs w:val="24"/>
+        </w:rPr>
+        <w:t xml:space="preserve"> </w:t>
+      </w:r>
+      <w:proofErr w:type="spellStart"/>
+      <w:r>
+        <w:rPr>
+          <w:rFonts w:ascii="Times New Roman" w:hAnsi="Times New Roman" w:cs="Times New Roman"/>
+          <w:sz w:val="24"/>
+          <w:szCs w:val="24"/>
+        </w:rPr>
         <w:t>antara</w:t>
       </w:r>
       <w:proofErr w:type="spellEnd"/>
@@ -8718,7 +8756,15 @@
           <w:sz w:val="24"/>
           <w:szCs w:val="24"/>
         </w:rPr>
-        <w:t>menghasilkan</w:t>
+        <w:t>meng</w:t>
+      </w:r>
+      <w:r>
+        <w:rPr>
+          <w:rFonts w:ascii="Times New Roman" w:hAnsi="Times New Roman" w:cs="Times New Roman"/>
+          <w:sz w:val="24"/>
+          <w:szCs w:val="24"/>
+        </w:rPr>
+        <w:t>hasilkan</w:t>
       </w:r>
       <w:proofErr w:type="spellEnd"/>
       <w:r>
@@ -8790,7 +8836,31 @@
           <w:sz w:val="24"/>
           <w:szCs w:val="24"/>
         </w:rPr>
-        <w:t>gamabr</w:t>
+        <w:t>gam</w:t>
+      </w:r>
+      <w:r>
+        <w:rPr>
+          <w:rFonts w:ascii="Times New Roman" w:hAnsi="Times New Roman" w:cs="Times New Roman"/>
+          <w:sz w:val="24"/>
+          <w:szCs w:val="24"/>
+        </w:rPr>
+        <w:t>b</w:t>
+      </w:r>
+      <w:r>
+        <w:rPr>
+          <w:rFonts w:ascii="Times New Roman" w:hAnsi="Times New Roman" w:cs="Times New Roman"/>
+          <w:sz w:val="24"/>
+          <w:szCs w:val="24"/>
+        </w:rPr>
+        <w:t>a</w:t>
+      </w:r>
+      <w:r>
+        <w:rPr>
+          <w:rFonts w:ascii="Times New Roman" w:hAnsi="Times New Roman" w:cs="Times New Roman"/>
+          <w:sz w:val="24"/>
+          <w:szCs w:val="24"/>
+        </w:rPr>
+        <w:t>r</w:t>
       </w:r>
       <w:proofErr w:type="spellEnd"/>
       <w:r>
@@ -9366,6 +9436,386 @@
         </w:rPr>
         <w:t>.</w:t>
       </w:r>
+      <w:r>
+        <w:rPr>
+          <w:rFonts w:ascii="Times New Roman" w:hAnsi="Times New Roman" w:cs="Times New Roman"/>
+          <w:sz w:val="24"/>
+          <w:szCs w:val="24"/>
+        </w:rPr>
+        <w:t xml:space="preserve"> </w:t>
+      </w:r>
+      <w:proofErr w:type="spellStart"/>
+      <w:r>
+        <w:rPr>
+          <w:rFonts w:ascii="Times New Roman" w:hAnsi="Times New Roman" w:cs="Times New Roman"/>
+          <w:color w:val="212529"/>
+          <w:sz w:val="24"/>
+          <w:szCs w:val="24"/>
+          <w:shd w:val="clear" w:color="auto" w:fill="FFFFFF"/>
+        </w:rPr>
+        <w:t>Pengklasifikasi</w:t>
+      </w:r>
+      <w:proofErr w:type="spellEnd"/>
+      <w:r>
+        <w:rPr>
+          <w:rFonts w:ascii="Times New Roman" w:hAnsi="Times New Roman" w:cs="Times New Roman"/>
+          <w:color w:val="212529"/>
+          <w:sz w:val="24"/>
+          <w:szCs w:val="24"/>
+          <w:shd w:val="clear" w:color="auto" w:fill="FFFFFF"/>
+        </w:rPr>
+        <w:t xml:space="preserve"> multinomial Naive Bayes </w:t>
+      </w:r>
+      <w:proofErr w:type="spellStart"/>
+      <w:r>
+        <w:rPr>
+          <w:rFonts w:ascii="Times New Roman" w:hAnsi="Times New Roman" w:cs="Times New Roman"/>
+          <w:color w:val="212529"/>
+          <w:sz w:val="24"/>
+          <w:szCs w:val="24"/>
+          <w:shd w:val="clear" w:color="auto" w:fill="FFFFFF"/>
+        </w:rPr>
+        <w:t>ini</w:t>
+      </w:r>
+      <w:proofErr w:type="spellEnd"/>
+      <w:r>
+        <w:rPr>
+          <w:rFonts w:ascii="Times New Roman" w:hAnsi="Times New Roman" w:cs="Times New Roman"/>
+          <w:color w:val="212529"/>
+          <w:sz w:val="24"/>
+          <w:szCs w:val="24"/>
+          <w:shd w:val="clear" w:color="auto" w:fill="FFFFFF"/>
+        </w:rPr>
+        <w:t xml:space="preserve"> </w:t>
+      </w:r>
+      <w:proofErr w:type="spellStart"/>
+      <w:r>
+        <w:rPr>
+          <w:rFonts w:ascii="Times New Roman" w:hAnsi="Times New Roman" w:cs="Times New Roman"/>
+          <w:color w:val="212529"/>
+          <w:sz w:val="24"/>
+          <w:szCs w:val="24"/>
+          <w:shd w:val="clear" w:color="auto" w:fill="FFFFFF"/>
+        </w:rPr>
+        <w:t>cocok</w:t>
+      </w:r>
+      <w:proofErr w:type="spellEnd"/>
+      <w:r>
+        <w:rPr>
+          <w:rFonts w:ascii="Times New Roman" w:hAnsi="Times New Roman" w:cs="Times New Roman"/>
+          <w:color w:val="212529"/>
+          <w:sz w:val="24"/>
+          <w:szCs w:val="24"/>
+          <w:shd w:val="clear" w:color="auto" w:fill="FFFFFF"/>
+        </w:rPr>
+        <w:t xml:space="preserve"> </w:t>
+      </w:r>
+      <w:proofErr w:type="spellStart"/>
+      <w:r>
+        <w:rPr>
+          <w:rFonts w:ascii="Times New Roman" w:hAnsi="Times New Roman" w:cs="Times New Roman"/>
+          <w:color w:val="212529"/>
+          <w:sz w:val="24"/>
+          <w:szCs w:val="24"/>
+          <w:shd w:val="clear" w:color="auto" w:fill="FFFFFF"/>
+        </w:rPr>
+        <w:t>untuk</w:t>
+      </w:r>
+      <w:proofErr w:type="spellEnd"/>
+      <w:r>
+        <w:rPr>
+          <w:rFonts w:ascii="Times New Roman" w:hAnsi="Times New Roman" w:cs="Times New Roman"/>
+          <w:color w:val="212529"/>
+          <w:sz w:val="24"/>
+          <w:szCs w:val="24"/>
+          <w:shd w:val="clear" w:color="auto" w:fill="FFFFFF"/>
+        </w:rPr>
+        <w:t xml:space="preserve"> </w:t>
+      </w:r>
+      <w:proofErr w:type="spellStart"/>
+      <w:r>
+        <w:rPr>
+          <w:rFonts w:ascii="Times New Roman" w:hAnsi="Times New Roman" w:cs="Times New Roman"/>
+          <w:color w:val="212529"/>
+          <w:sz w:val="24"/>
+          <w:szCs w:val="24"/>
+          <w:shd w:val="clear" w:color="auto" w:fill="FFFFFF"/>
+        </w:rPr>
+        <w:t>kl</w:t>
+      </w:r>
+      <w:r>
+        <w:rPr>
+          <w:rFonts w:ascii="Times New Roman" w:hAnsi="Times New Roman" w:cs="Times New Roman"/>
+          <w:color w:val="212529"/>
+          <w:sz w:val="24"/>
+          <w:szCs w:val="24"/>
+          <w:shd w:val="clear" w:color="auto" w:fill="FFFFFF"/>
+        </w:rPr>
+        <w:t>asifikasi</w:t>
+      </w:r>
+      <w:proofErr w:type="spellEnd"/>
+      <w:r>
+        <w:rPr>
+          <w:rFonts w:ascii="Times New Roman" w:hAnsi="Times New Roman" w:cs="Times New Roman"/>
+          <w:color w:val="212529"/>
+          <w:sz w:val="24"/>
+          <w:szCs w:val="24"/>
+          <w:shd w:val="clear" w:color="auto" w:fill="FFFFFF"/>
+        </w:rPr>
+        <w:t xml:space="preserve"> </w:t>
+      </w:r>
+      <w:proofErr w:type="spellStart"/>
+      <w:r>
+        <w:rPr>
+          <w:rFonts w:ascii="Times New Roman" w:hAnsi="Times New Roman" w:cs="Times New Roman"/>
+          <w:color w:val="212529"/>
+          <w:sz w:val="24"/>
+          <w:szCs w:val="24"/>
+          <w:shd w:val="clear" w:color="auto" w:fill="FFFFFF"/>
+        </w:rPr>
+        <w:t>dengan</w:t>
+      </w:r>
+      <w:proofErr w:type="spellEnd"/>
+      <w:r>
+        <w:rPr>
+          <w:rFonts w:ascii="Times New Roman" w:hAnsi="Times New Roman" w:cs="Times New Roman"/>
+          <w:color w:val="212529"/>
+          <w:sz w:val="24"/>
+          <w:szCs w:val="24"/>
+          <w:shd w:val="clear" w:color="auto" w:fill="FFFFFF"/>
+        </w:rPr>
+        <w:t xml:space="preserve"> </w:t>
+      </w:r>
+      <w:proofErr w:type="spellStart"/>
+      <w:r>
+        <w:rPr>
+          <w:rFonts w:ascii="Times New Roman" w:hAnsi="Times New Roman" w:cs="Times New Roman"/>
+          <w:color w:val="212529"/>
+          <w:sz w:val="24"/>
+          <w:szCs w:val="24"/>
+          <w:shd w:val="clear" w:color="auto" w:fill="FFFFFF"/>
+        </w:rPr>
+        <w:t>fitur</w:t>
+      </w:r>
+      <w:proofErr w:type="spellEnd"/>
+      <w:r>
+        <w:rPr>
+          <w:rFonts w:ascii="Times New Roman" w:hAnsi="Times New Roman" w:cs="Times New Roman"/>
+          <w:color w:val="212529"/>
+          <w:sz w:val="24"/>
+          <w:szCs w:val="24"/>
+          <w:shd w:val="clear" w:color="auto" w:fill="FFFFFF"/>
+        </w:rPr>
+        <w:t xml:space="preserve"> </w:t>
+      </w:r>
+      <w:proofErr w:type="spellStart"/>
+      <w:r>
+        <w:rPr>
+          <w:rFonts w:ascii="Times New Roman" w:hAnsi="Times New Roman" w:cs="Times New Roman"/>
+          <w:color w:val="212529"/>
+          <w:sz w:val="24"/>
+          <w:szCs w:val="24"/>
+          <w:shd w:val="clear" w:color="auto" w:fill="FFFFFF"/>
+        </w:rPr>
+        <w:t>diskrit</w:t>
+      </w:r>
+      <w:proofErr w:type="spellEnd"/>
+      <w:r>
+        <w:rPr>
+          <w:rFonts w:ascii="Times New Roman" w:hAnsi="Times New Roman" w:cs="Times New Roman"/>
+          <w:color w:val="212529"/>
+          <w:sz w:val="24"/>
+          <w:szCs w:val="24"/>
+          <w:shd w:val="clear" w:color="auto" w:fill="FFFFFF"/>
+        </w:rPr>
+        <w:t xml:space="preserve"> </w:t>
+      </w:r>
+      <w:proofErr w:type="spellStart"/>
+      <w:r>
+        <w:rPr>
+          <w:rFonts w:ascii="Times New Roman" w:hAnsi="Times New Roman" w:cs="Times New Roman"/>
+          <w:color w:val="212529"/>
+          <w:sz w:val="24"/>
+          <w:szCs w:val="24"/>
+          <w:shd w:val="clear" w:color="auto" w:fill="FFFFFF"/>
+        </w:rPr>
+        <w:t>pada</w:t>
+      </w:r>
+      <w:proofErr w:type="spellEnd"/>
+      <w:r>
+        <w:rPr>
+          <w:rFonts w:ascii="Times New Roman" w:hAnsi="Times New Roman" w:cs="Times New Roman"/>
+          <w:color w:val="212529"/>
+          <w:sz w:val="24"/>
+          <w:szCs w:val="24"/>
+          <w:shd w:val="clear" w:color="auto" w:fill="FFFFFF"/>
+        </w:rPr>
+        <w:t xml:space="preserve"> </w:t>
+      </w:r>
+      <w:proofErr w:type="spellStart"/>
+      <w:r>
+        <w:rPr>
+          <w:rFonts w:ascii="Times New Roman" w:hAnsi="Times New Roman" w:cs="Times New Roman"/>
+          <w:color w:val="212529"/>
+          <w:sz w:val="24"/>
+          <w:szCs w:val="24"/>
+          <w:shd w:val="clear" w:color="auto" w:fill="FFFFFF"/>
+        </w:rPr>
+        <w:t>Deteksi</w:t>
+      </w:r>
+      <w:proofErr w:type="spellEnd"/>
+      <w:r>
+        <w:rPr>
+          <w:rFonts w:ascii="Times New Roman" w:hAnsi="Times New Roman" w:cs="Times New Roman"/>
+          <w:color w:val="212529"/>
+          <w:sz w:val="24"/>
+          <w:szCs w:val="24"/>
+          <w:shd w:val="clear" w:color="auto" w:fill="FFFFFF"/>
+        </w:rPr>
+        <w:t xml:space="preserve"> </w:t>
+      </w:r>
+      <w:proofErr w:type="spellStart"/>
+      <w:r>
+        <w:rPr>
+          <w:rFonts w:ascii="Times New Roman" w:hAnsi="Times New Roman" w:cs="Times New Roman"/>
+          <w:color w:val="212529"/>
+          <w:sz w:val="24"/>
+          <w:szCs w:val="24"/>
+          <w:shd w:val="clear" w:color="auto" w:fill="FFFFFF"/>
+        </w:rPr>
+        <w:t>Emosi</w:t>
+      </w:r>
+      <w:proofErr w:type="spellEnd"/>
+      <w:r>
+        <w:rPr>
+          <w:rFonts w:ascii="Times New Roman" w:hAnsi="Times New Roman" w:cs="Times New Roman"/>
+          <w:color w:val="212529"/>
+          <w:sz w:val="24"/>
+          <w:szCs w:val="24"/>
+          <w:shd w:val="clear" w:color="auto" w:fill="FFFFFF"/>
+        </w:rPr>
+        <w:t xml:space="preserve"> </w:t>
+      </w:r>
+      <w:proofErr w:type="spellStart"/>
+      <w:r>
+        <w:rPr>
+          <w:rFonts w:ascii="Times New Roman" w:hAnsi="Times New Roman" w:cs="Times New Roman"/>
+          <w:color w:val="212529"/>
+          <w:sz w:val="24"/>
+          <w:szCs w:val="24"/>
+          <w:shd w:val="clear" w:color="auto" w:fill="FFFFFF"/>
+        </w:rPr>
+        <w:t>Pengguna</w:t>
+      </w:r>
+      <w:proofErr w:type="spellEnd"/>
+      <w:r>
+        <w:rPr>
+          <w:rFonts w:ascii="Times New Roman" w:hAnsi="Times New Roman" w:cs="Times New Roman"/>
+          <w:color w:val="212529"/>
+          <w:sz w:val="24"/>
+          <w:szCs w:val="24"/>
+          <w:shd w:val="clear" w:color="auto" w:fill="FFFFFF"/>
+        </w:rPr>
+        <w:t xml:space="preserve"> Tweeter </w:t>
+      </w:r>
+      <w:r>
+        <w:rPr>
+          <w:rFonts w:ascii="Times New Roman" w:hAnsi="Times New Roman" w:cs="Times New Roman"/>
+          <w:color w:val="212529"/>
+          <w:sz w:val="24"/>
+          <w:szCs w:val="24"/>
+          <w:shd w:val="clear" w:color="auto" w:fill="FFFFFF"/>
+        </w:rPr>
+        <w:t>(</w:t>
+      </w:r>
+      <w:proofErr w:type="spellStart"/>
+      <w:r>
+        <w:rPr>
+          <w:rFonts w:ascii="Times New Roman" w:hAnsi="Times New Roman" w:cs="Times New Roman"/>
+          <w:color w:val="212529"/>
+          <w:sz w:val="24"/>
+          <w:szCs w:val="24"/>
+          <w:shd w:val="clear" w:color="auto" w:fill="FFFFFF"/>
+        </w:rPr>
+        <w:t>jumlah</w:t>
+      </w:r>
+      <w:proofErr w:type="spellEnd"/>
+      <w:r>
+        <w:rPr>
+          <w:rFonts w:ascii="Times New Roman" w:hAnsi="Times New Roman" w:cs="Times New Roman"/>
+          <w:color w:val="212529"/>
+          <w:sz w:val="24"/>
+          <w:szCs w:val="24"/>
+          <w:shd w:val="clear" w:color="auto" w:fill="FFFFFF"/>
+        </w:rPr>
+        <w:t xml:space="preserve"> kata </w:t>
+      </w:r>
+      <w:proofErr w:type="spellStart"/>
+      <w:r>
+        <w:rPr>
+          <w:rFonts w:ascii="Times New Roman" w:hAnsi="Times New Roman" w:cs="Times New Roman"/>
+          <w:color w:val="212529"/>
+          <w:sz w:val="24"/>
+          <w:szCs w:val="24"/>
+          <w:shd w:val="clear" w:color="auto" w:fill="FFFFFF"/>
+        </w:rPr>
+        <w:t>untuk</w:t>
+      </w:r>
+      <w:proofErr w:type="spellEnd"/>
+      <w:r>
+        <w:rPr>
+          <w:rFonts w:ascii="Times New Roman" w:hAnsi="Times New Roman" w:cs="Times New Roman"/>
+          <w:color w:val="212529"/>
+          <w:sz w:val="24"/>
+          <w:szCs w:val="24"/>
+          <w:shd w:val="clear" w:color="auto" w:fill="FFFFFF"/>
+        </w:rPr>
+        <w:t xml:space="preserve"> </w:t>
+      </w:r>
+      <w:proofErr w:type="spellStart"/>
+      <w:r>
+        <w:rPr>
+          <w:rFonts w:ascii="Times New Roman" w:hAnsi="Times New Roman" w:cs="Times New Roman"/>
+          <w:color w:val="212529"/>
+          <w:sz w:val="24"/>
+          <w:szCs w:val="24"/>
+          <w:shd w:val="clear" w:color="auto" w:fill="FFFFFF"/>
+        </w:rPr>
+        <w:t>klasifikasi</w:t>
+      </w:r>
+      <w:proofErr w:type="spellEnd"/>
+      <w:r>
+        <w:rPr>
+          <w:rFonts w:ascii="Times New Roman" w:hAnsi="Times New Roman" w:cs="Times New Roman"/>
+          <w:color w:val="212529"/>
+          <w:sz w:val="24"/>
+          <w:szCs w:val="24"/>
+          <w:shd w:val="clear" w:color="auto" w:fill="FFFFFF"/>
+        </w:rPr>
+        <w:t xml:space="preserve"> </w:t>
+      </w:r>
+      <w:proofErr w:type="spellStart"/>
+      <w:r>
+        <w:rPr>
+          <w:rFonts w:ascii="Times New Roman" w:hAnsi="Times New Roman" w:cs="Times New Roman"/>
+          <w:color w:val="212529"/>
+          <w:sz w:val="24"/>
+          <w:szCs w:val="24"/>
+          <w:shd w:val="clear" w:color="auto" w:fill="FFFFFF"/>
+        </w:rPr>
+        <w:t>teks</w:t>
+      </w:r>
+      <w:proofErr w:type="spellEnd"/>
+      <w:r>
+        <w:rPr>
+          <w:rFonts w:ascii="Times New Roman" w:hAnsi="Times New Roman" w:cs="Times New Roman"/>
+          <w:color w:val="212529"/>
+          <w:sz w:val="24"/>
+          <w:szCs w:val="24"/>
+          <w:shd w:val="clear" w:color="auto" w:fill="FFFFFF"/>
+        </w:rPr>
+        <w:t>).</w:t>
+      </w:r>
     </w:p>
     <w:p>
       <w:pPr>
@@ -9469,7 +9919,15 @@
           <w:sz w:val="24"/>
           <w:szCs w:val="24"/>
         </w:rPr>
-        <w:t>accuracy_score</w:t>
+        <w:t>accura</w:t>
+      </w:r>
+      <w:r>
+        <w:rPr>
+          <w:rFonts w:ascii="Times New Roman" w:hAnsi="Times New Roman" w:cs="Times New Roman"/>
+          <w:sz w:val="24"/>
+          <w:szCs w:val="24"/>
+        </w:rPr>
+        <w:t>cy_score</w:t>
       </w:r>
       <w:proofErr w:type="spellEnd"/>
       <w:r>
@@ -9487,8 +9945,54 @@
           <w:sz w:val="24"/>
           <w:szCs w:val="24"/>
         </w:rPr>
-        <w:t>classification_</w:t>
-      </w:r>
+        <w:t>classification_report</w:t>
+      </w:r>
+      <w:proofErr w:type="spellEnd"/>
+      <w:r>
+        <w:rPr>
+          <w:rFonts w:ascii="Times New Roman" w:hAnsi="Times New Roman" w:cs="Times New Roman"/>
+          <w:sz w:val="24"/>
+          <w:szCs w:val="24"/>
+        </w:rPr>
+        <w:t xml:space="preserve">, </w:t>
+      </w:r>
+      <w:proofErr w:type="spellStart"/>
+      <w:r>
+        <w:rPr>
+          <w:rFonts w:ascii="Times New Roman" w:hAnsi="Times New Roman" w:cs="Times New Roman"/>
+          <w:sz w:val="24"/>
+          <w:szCs w:val="24"/>
+        </w:rPr>
+        <w:t>precision_score</w:t>
+      </w:r>
+      <w:proofErr w:type="spellEnd"/>
+      <w:r>
+        <w:rPr>
+          <w:rFonts w:ascii="Times New Roman" w:hAnsi="Times New Roman" w:cs="Times New Roman"/>
+          <w:sz w:val="24"/>
+          <w:szCs w:val="24"/>
+        </w:rPr>
+        <w:t xml:space="preserve"> </w:t>
+      </w:r>
+      <w:proofErr w:type="spellStart"/>
+      <w:r>
+        <w:rPr>
+          <w:rFonts w:ascii="Times New Roman" w:hAnsi="Times New Roman" w:cs="Times New Roman"/>
+          <w:sz w:val="24"/>
+          <w:szCs w:val="24"/>
+        </w:rPr>
+        <w:t>dari</w:t>
+      </w:r>
+      <w:proofErr w:type="spellEnd"/>
+      <w:r>
+        <w:rPr>
+          <w:rFonts w:ascii="Times New Roman" w:hAnsi="Times New Roman" w:cs="Times New Roman"/>
+          <w:sz w:val="24"/>
+          <w:szCs w:val="24"/>
+        </w:rPr>
+        <w:t xml:space="preserve"> library </w:t>
+      </w:r>
+      <w:proofErr w:type="spellStart"/>
       <w:proofErr w:type="gramStart"/>
       <w:r>
         <w:rPr>
@@ -9496,17 +10000,9 @@
           <w:sz w:val="24"/>
           <w:szCs w:val="24"/>
         </w:rPr>
-        <w:t>report</w:t>
-      </w:r>
-      <w:proofErr w:type="spellEnd"/>
-      <w:r>
-        <w:rPr>
-          <w:rFonts w:ascii="Times New Roman" w:hAnsi="Times New Roman" w:cs="Times New Roman"/>
-          <w:sz w:val="24"/>
-          <w:szCs w:val="24"/>
-        </w:rPr>
-        <w:t xml:space="preserve"> ,</w:t>
-      </w:r>
+        <w:t>sklearn.metrics</w:t>
+      </w:r>
+      <w:proofErr w:type="spellEnd"/>
       <w:proofErr w:type="gramEnd"/>
       <w:r>
         <w:rPr>
@@ -9523,60 +10019,6 @@
           <w:sz w:val="24"/>
           <w:szCs w:val="24"/>
         </w:rPr>
-        <w:t>precision_score</w:t>
-      </w:r>
-      <w:proofErr w:type="spellEnd"/>
-      <w:r>
-        <w:rPr>
-          <w:rFonts w:ascii="Times New Roman" w:hAnsi="Times New Roman" w:cs="Times New Roman"/>
-          <w:sz w:val="24"/>
-          <w:szCs w:val="24"/>
-        </w:rPr>
-        <w:t xml:space="preserve"> </w:t>
-      </w:r>
-      <w:proofErr w:type="spellStart"/>
-      <w:r>
-        <w:rPr>
-          <w:rFonts w:ascii="Times New Roman" w:hAnsi="Times New Roman" w:cs="Times New Roman"/>
-          <w:sz w:val="24"/>
-          <w:szCs w:val="24"/>
-        </w:rPr>
-        <w:t>dari</w:t>
-      </w:r>
-      <w:proofErr w:type="spellEnd"/>
-      <w:r>
-        <w:rPr>
-          <w:rFonts w:ascii="Times New Roman" w:hAnsi="Times New Roman" w:cs="Times New Roman"/>
-          <w:sz w:val="24"/>
-          <w:szCs w:val="24"/>
-        </w:rPr>
-        <w:t xml:space="preserve"> library </w:t>
-      </w:r>
-      <w:proofErr w:type="spellStart"/>
-      <w:r>
-        <w:rPr>
-          <w:rFonts w:ascii="Times New Roman" w:hAnsi="Times New Roman" w:cs="Times New Roman"/>
-          <w:sz w:val="24"/>
-          <w:szCs w:val="24"/>
-        </w:rPr>
-        <w:t>sklearn.metrics</w:t>
-      </w:r>
-      <w:proofErr w:type="spellEnd"/>
-      <w:r>
-        <w:rPr>
-          <w:rFonts w:ascii="Times New Roman" w:hAnsi="Times New Roman" w:cs="Times New Roman"/>
-          <w:sz w:val="24"/>
-          <w:szCs w:val="24"/>
-        </w:rPr>
-        <w:t xml:space="preserve"> </w:t>
-      </w:r>
-      <w:proofErr w:type="spellStart"/>
-      <w:r>
-        <w:rPr>
-          <w:rFonts w:ascii="Times New Roman" w:hAnsi="Times New Roman" w:cs="Times New Roman"/>
-          <w:sz w:val="24"/>
-          <w:szCs w:val="24"/>
-        </w:rPr>
         <w:t>untuk</w:t>
       </w:r>
       <w:proofErr w:type="spellEnd"/>
@@ -9613,7 +10055,23 @@
           <w:sz w:val="24"/>
           <w:szCs w:val="24"/>
         </w:rPr>
-        <w:t>nilai-nilia</w:t>
+        <w:t>nilai-nil</w:t>
+      </w:r>
+      <w:r>
+        <w:rPr>
+          <w:rFonts w:ascii="Times New Roman" w:hAnsi="Times New Roman" w:cs="Times New Roman"/>
+          <w:sz w:val="24"/>
+          <w:szCs w:val="24"/>
+        </w:rPr>
+        <w:t>a</w:t>
+      </w:r>
+      <w:r>
+        <w:rPr>
+          <w:rFonts w:ascii="Times New Roman" w:hAnsi="Times New Roman" w:cs="Times New Roman"/>
+          <w:sz w:val="24"/>
+          <w:szCs w:val="24"/>
+        </w:rPr>
+        <w:t>i</w:t>
       </w:r>
       <w:proofErr w:type="spellEnd"/>
       <w:r>
@@ -9840,19 +10298,1666 @@
           <w:szCs w:val="24"/>
         </w:rPr>
       </w:pPr>
+      <w:proofErr w:type="spellStart"/>
+      <w:r>
+        <w:rPr>
+          <w:rFonts w:ascii="Times New Roman" w:hAnsi="Times New Roman" w:cs="Times New Roman"/>
+          <w:b/>
+          <w:sz w:val="24"/>
+          <w:szCs w:val="24"/>
+        </w:rPr>
+        <w:t>Kesimpulan</w:t>
+      </w:r>
+      <w:proofErr w:type="spellEnd"/>
+    </w:p>
+    <w:p>
+      <w:pPr>
+        <w:pStyle w:val="ListParagraph"/>
+        <w:spacing w:line="276" w:lineRule="auto"/>
+        <w:jc w:val="both"/>
+        <w:rPr>
+          <w:rFonts w:ascii="Times New Roman" w:hAnsi="Times New Roman" w:cs="Times New Roman"/>
+          <w:sz w:val="24"/>
+          <w:szCs w:val="24"/>
+        </w:rPr>
+      </w:pPr>
+      <w:proofErr w:type="spellStart"/>
+      <w:r>
+        <w:rPr>
+          <w:rFonts w:ascii="Times New Roman" w:hAnsi="Times New Roman" w:cs="Times New Roman"/>
+          <w:sz w:val="24"/>
+          <w:szCs w:val="24"/>
+        </w:rPr>
+        <w:t>Ukuran</w:t>
+      </w:r>
+      <w:proofErr w:type="spellEnd"/>
+      <w:r>
+        <w:rPr>
+          <w:rFonts w:ascii="Times New Roman" w:hAnsi="Times New Roman" w:cs="Times New Roman"/>
+          <w:sz w:val="24"/>
+          <w:szCs w:val="24"/>
+        </w:rPr>
+        <w:t xml:space="preserve"> </w:t>
+      </w:r>
+      <w:proofErr w:type="spellStart"/>
+      <w:r>
+        <w:rPr>
+          <w:rFonts w:ascii="Times New Roman" w:hAnsi="Times New Roman" w:cs="Times New Roman"/>
+          <w:sz w:val="24"/>
+          <w:szCs w:val="24"/>
+        </w:rPr>
+        <w:t>besaran</w:t>
+      </w:r>
+      <w:proofErr w:type="spellEnd"/>
+      <w:r>
+        <w:rPr>
+          <w:rFonts w:ascii="Times New Roman" w:hAnsi="Times New Roman" w:cs="Times New Roman"/>
+          <w:sz w:val="24"/>
+          <w:szCs w:val="24"/>
+        </w:rPr>
+        <w:t xml:space="preserve"> precision, recall, </w:t>
+      </w:r>
+      <w:proofErr w:type="spellStart"/>
+      <w:r>
+        <w:rPr>
+          <w:rFonts w:ascii="Times New Roman" w:hAnsi="Times New Roman" w:cs="Times New Roman"/>
+          <w:sz w:val="24"/>
+          <w:szCs w:val="24"/>
+        </w:rPr>
+        <w:t>dan</w:t>
+      </w:r>
+      <w:proofErr w:type="spellEnd"/>
+      <w:r>
+        <w:rPr>
+          <w:rFonts w:ascii="Times New Roman" w:hAnsi="Times New Roman" w:cs="Times New Roman"/>
+          <w:sz w:val="24"/>
+          <w:szCs w:val="24"/>
+        </w:rPr>
+        <w:t xml:space="preserve"> accuracy </w:t>
+      </w:r>
+      <w:proofErr w:type="spellStart"/>
+      <w:r>
+        <w:rPr>
+          <w:rFonts w:ascii="Times New Roman" w:hAnsi="Times New Roman" w:cs="Times New Roman"/>
+          <w:sz w:val="24"/>
+          <w:szCs w:val="24"/>
+        </w:rPr>
+        <w:t>biasanya</w:t>
+      </w:r>
+      <w:proofErr w:type="spellEnd"/>
+      <w:r>
+        <w:rPr>
+          <w:rFonts w:ascii="Times New Roman" w:hAnsi="Times New Roman" w:cs="Times New Roman"/>
+          <w:sz w:val="24"/>
+          <w:szCs w:val="24"/>
+        </w:rPr>
+        <w:t xml:space="preserve"> </w:t>
+      </w:r>
+      <w:proofErr w:type="spellStart"/>
+      <w:r>
+        <w:rPr>
+          <w:rFonts w:ascii="Times New Roman" w:hAnsi="Times New Roman" w:cs="Times New Roman"/>
+          <w:sz w:val="24"/>
+          <w:szCs w:val="24"/>
+        </w:rPr>
+        <w:t>diberi</w:t>
+      </w:r>
+      <w:proofErr w:type="spellEnd"/>
+      <w:r>
+        <w:rPr>
+          <w:rFonts w:ascii="Times New Roman" w:hAnsi="Times New Roman" w:cs="Times New Roman"/>
+          <w:sz w:val="24"/>
+          <w:szCs w:val="24"/>
+        </w:rPr>
+        <w:t xml:space="preserve"> </w:t>
+      </w:r>
+      <w:proofErr w:type="spellStart"/>
+      <w:r>
+        <w:rPr>
+          <w:rFonts w:ascii="Times New Roman" w:hAnsi="Times New Roman" w:cs="Times New Roman"/>
+          <w:sz w:val="24"/>
+          <w:szCs w:val="24"/>
+        </w:rPr>
+        <w:t>nilai</w:t>
+      </w:r>
+      <w:proofErr w:type="spellEnd"/>
+      <w:r>
+        <w:rPr>
+          <w:rFonts w:ascii="Times New Roman" w:hAnsi="Times New Roman" w:cs="Times New Roman"/>
+          <w:sz w:val="24"/>
+          <w:szCs w:val="24"/>
+        </w:rPr>
+        <w:t xml:space="preserve"> </w:t>
+      </w:r>
+      <w:proofErr w:type="spellStart"/>
+      <w:r>
+        <w:rPr>
+          <w:rFonts w:ascii="Times New Roman" w:hAnsi="Times New Roman" w:cs="Times New Roman"/>
+          <w:sz w:val="24"/>
+          <w:szCs w:val="24"/>
+        </w:rPr>
+        <w:t>dalam</w:t>
+      </w:r>
+      <w:proofErr w:type="spellEnd"/>
+      <w:r>
+        <w:rPr>
+          <w:rFonts w:ascii="Times New Roman" w:hAnsi="Times New Roman" w:cs="Times New Roman"/>
+          <w:sz w:val="24"/>
+          <w:szCs w:val="24"/>
+        </w:rPr>
+        <w:t xml:space="preserve"> </w:t>
+      </w:r>
+      <w:proofErr w:type="spellStart"/>
+      <w:r>
+        <w:rPr>
+          <w:rFonts w:ascii="Times New Roman" w:hAnsi="Times New Roman" w:cs="Times New Roman"/>
+          <w:sz w:val="24"/>
+          <w:szCs w:val="24"/>
+        </w:rPr>
+        <w:t>bentuk</w:t>
+      </w:r>
+      <w:proofErr w:type="spellEnd"/>
+      <w:r>
+        <w:rPr>
+          <w:rFonts w:ascii="Times New Roman" w:hAnsi="Times New Roman" w:cs="Times New Roman"/>
+          <w:sz w:val="24"/>
+          <w:szCs w:val="24"/>
+        </w:rPr>
+        <w:t xml:space="preserve"> </w:t>
+      </w:r>
+      <w:proofErr w:type="spellStart"/>
+      <w:r>
+        <w:rPr>
+          <w:rFonts w:ascii="Times New Roman" w:hAnsi="Times New Roman" w:cs="Times New Roman"/>
+          <w:sz w:val="24"/>
+          <w:szCs w:val="24"/>
+        </w:rPr>
+        <w:t>presentase</w:t>
+      </w:r>
+      <w:proofErr w:type="spellEnd"/>
+      <w:r>
+        <w:rPr>
+          <w:rFonts w:ascii="Times New Roman" w:hAnsi="Times New Roman" w:cs="Times New Roman"/>
+          <w:sz w:val="24"/>
+          <w:szCs w:val="24"/>
+        </w:rPr>
+        <w:t xml:space="preserve"> </w:t>
+      </w:r>
+      <w:proofErr w:type="spellStart"/>
+      <w:r>
+        <w:rPr>
+          <w:rFonts w:ascii="Times New Roman" w:hAnsi="Times New Roman" w:cs="Times New Roman"/>
+          <w:sz w:val="24"/>
+          <w:szCs w:val="24"/>
+        </w:rPr>
+        <w:t>antara</w:t>
+      </w:r>
+      <w:proofErr w:type="spellEnd"/>
+      <w:r>
+        <w:rPr>
+          <w:rFonts w:ascii="Times New Roman" w:hAnsi="Times New Roman" w:cs="Times New Roman"/>
+          <w:sz w:val="24"/>
+          <w:szCs w:val="24"/>
+        </w:rPr>
+        <w:t xml:space="preserve"> 1 </w:t>
+      </w:r>
+      <w:proofErr w:type="spellStart"/>
+      <w:r>
+        <w:rPr>
+          <w:rFonts w:ascii="Times New Roman" w:hAnsi="Times New Roman" w:cs="Times New Roman"/>
+          <w:sz w:val="24"/>
+          <w:szCs w:val="24"/>
+        </w:rPr>
+        <w:t>sampai</w:t>
+      </w:r>
+      <w:proofErr w:type="spellEnd"/>
+      <w:r>
+        <w:rPr>
+          <w:rFonts w:ascii="Times New Roman" w:hAnsi="Times New Roman" w:cs="Times New Roman"/>
+          <w:sz w:val="24"/>
+          <w:szCs w:val="24"/>
+        </w:rPr>
+        <w:t xml:space="preserve"> 100%. </w:t>
+      </w:r>
+      <w:proofErr w:type="spellStart"/>
+      <w:r>
+        <w:rPr>
+          <w:rFonts w:ascii="Times New Roman" w:hAnsi="Times New Roman" w:cs="Times New Roman"/>
+          <w:sz w:val="24"/>
+          <w:szCs w:val="24"/>
+        </w:rPr>
+        <w:t>Sebuah</w:t>
+      </w:r>
+      <w:proofErr w:type="spellEnd"/>
+      <w:r>
+        <w:rPr>
+          <w:rFonts w:ascii="Times New Roman" w:hAnsi="Times New Roman" w:cs="Times New Roman"/>
+          <w:sz w:val="24"/>
+          <w:szCs w:val="24"/>
+        </w:rPr>
+        <w:t xml:space="preserve"> </w:t>
+      </w:r>
+      <w:proofErr w:type="spellStart"/>
+      <w:r>
+        <w:rPr>
+          <w:rFonts w:ascii="Times New Roman" w:hAnsi="Times New Roman" w:cs="Times New Roman"/>
+          <w:sz w:val="24"/>
+          <w:szCs w:val="24"/>
+        </w:rPr>
+        <w:t>sistem</w:t>
+      </w:r>
+      <w:proofErr w:type="spellEnd"/>
+      <w:r>
+        <w:rPr>
+          <w:rFonts w:ascii="Times New Roman" w:hAnsi="Times New Roman" w:cs="Times New Roman"/>
+          <w:sz w:val="24"/>
+          <w:szCs w:val="24"/>
+        </w:rPr>
+        <w:t xml:space="preserve"> </w:t>
+      </w:r>
+      <w:proofErr w:type="spellStart"/>
+      <w:r>
+        <w:rPr>
+          <w:rFonts w:ascii="Times New Roman" w:hAnsi="Times New Roman" w:cs="Times New Roman"/>
+          <w:sz w:val="24"/>
+          <w:szCs w:val="24"/>
+        </w:rPr>
+        <w:t>akan</w:t>
+      </w:r>
+      <w:proofErr w:type="spellEnd"/>
+      <w:r>
+        <w:rPr>
+          <w:rFonts w:ascii="Times New Roman" w:hAnsi="Times New Roman" w:cs="Times New Roman"/>
+          <w:sz w:val="24"/>
+          <w:szCs w:val="24"/>
+        </w:rPr>
+        <w:t xml:space="preserve"> </w:t>
+      </w:r>
+      <w:proofErr w:type="spellStart"/>
+      <w:r>
+        <w:rPr>
+          <w:rFonts w:ascii="Times New Roman" w:hAnsi="Times New Roman" w:cs="Times New Roman"/>
+          <w:sz w:val="24"/>
+          <w:szCs w:val="24"/>
+        </w:rPr>
+        <w:t>dianggap</w:t>
+      </w:r>
+      <w:proofErr w:type="spellEnd"/>
+      <w:r>
+        <w:rPr>
+          <w:rFonts w:ascii="Times New Roman" w:hAnsi="Times New Roman" w:cs="Times New Roman"/>
+          <w:sz w:val="24"/>
+          <w:szCs w:val="24"/>
+        </w:rPr>
+        <w:t xml:space="preserve"> </w:t>
+      </w:r>
+      <w:proofErr w:type="spellStart"/>
+      <w:r>
+        <w:rPr>
+          <w:rFonts w:ascii="Times New Roman" w:hAnsi="Times New Roman" w:cs="Times New Roman"/>
+          <w:sz w:val="24"/>
+          <w:szCs w:val="24"/>
+        </w:rPr>
+        <w:t>baik</w:t>
+      </w:r>
+      <w:proofErr w:type="spellEnd"/>
+      <w:r>
+        <w:rPr>
+          <w:rFonts w:ascii="Times New Roman" w:hAnsi="Times New Roman" w:cs="Times New Roman"/>
+          <w:sz w:val="24"/>
+          <w:szCs w:val="24"/>
+        </w:rPr>
+        <w:t xml:space="preserve"> </w:t>
+      </w:r>
+      <w:proofErr w:type="spellStart"/>
+      <w:r>
+        <w:rPr>
+          <w:rFonts w:ascii="Times New Roman" w:hAnsi="Times New Roman" w:cs="Times New Roman"/>
+          <w:sz w:val="24"/>
+          <w:szCs w:val="24"/>
+        </w:rPr>
+        <w:t>jika</w:t>
+      </w:r>
+      <w:proofErr w:type="spellEnd"/>
+      <w:r>
+        <w:rPr>
+          <w:rFonts w:ascii="Times New Roman" w:hAnsi="Times New Roman" w:cs="Times New Roman"/>
+          <w:sz w:val="24"/>
+          <w:szCs w:val="24"/>
+        </w:rPr>
+        <w:t xml:space="preserve"> </w:t>
+      </w:r>
+      <w:proofErr w:type="spellStart"/>
+      <w:r>
+        <w:rPr>
+          <w:rFonts w:ascii="Times New Roman" w:hAnsi="Times New Roman" w:cs="Times New Roman"/>
+          <w:sz w:val="24"/>
+          <w:szCs w:val="24"/>
+        </w:rPr>
+        <w:t>tingkat</w:t>
+      </w:r>
+      <w:proofErr w:type="spellEnd"/>
+      <w:r>
+        <w:rPr>
+          <w:rFonts w:ascii="Times New Roman" w:hAnsi="Times New Roman" w:cs="Times New Roman"/>
+          <w:sz w:val="24"/>
+          <w:szCs w:val="24"/>
+        </w:rPr>
+        <w:t xml:space="preserve"> precision, recall, </w:t>
+      </w:r>
+      <w:proofErr w:type="spellStart"/>
+      <w:r>
+        <w:rPr>
+          <w:rFonts w:ascii="Times New Roman" w:hAnsi="Times New Roman" w:cs="Times New Roman"/>
+          <w:sz w:val="24"/>
+          <w:szCs w:val="24"/>
+        </w:rPr>
+        <w:t>dan</w:t>
+      </w:r>
+      <w:proofErr w:type="spellEnd"/>
+      <w:r>
+        <w:rPr>
+          <w:rFonts w:ascii="Times New Roman" w:hAnsi="Times New Roman" w:cs="Times New Roman"/>
+          <w:sz w:val="24"/>
+          <w:szCs w:val="24"/>
+        </w:rPr>
+        <w:t xml:space="preserve"> accuracy-</w:t>
+      </w:r>
+      <w:proofErr w:type="spellStart"/>
+      <w:r>
+        <w:rPr>
+          <w:rFonts w:ascii="Times New Roman" w:hAnsi="Times New Roman" w:cs="Times New Roman"/>
+          <w:sz w:val="24"/>
+          <w:szCs w:val="24"/>
+        </w:rPr>
+        <w:t>nya</w:t>
+      </w:r>
+      <w:proofErr w:type="spellEnd"/>
+      <w:r>
+        <w:rPr>
+          <w:rFonts w:ascii="Times New Roman" w:hAnsi="Times New Roman" w:cs="Times New Roman"/>
+          <w:sz w:val="24"/>
+          <w:szCs w:val="24"/>
+        </w:rPr>
+        <w:t xml:space="preserve"> </w:t>
+      </w:r>
+      <w:proofErr w:type="spellStart"/>
+      <w:r>
+        <w:rPr>
+          <w:rFonts w:ascii="Times New Roman" w:hAnsi="Times New Roman" w:cs="Times New Roman"/>
+          <w:sz w:val="24"/>
+          <w:szCs w:val="24"/>
+        </w:rPr>
+        <w:t>tinggi</w:t>
+      </w:r>
+      <w:proofErr w:type="spellEnd"/>
+      <w:r>
+        <w:rPr>
+          <w:rFonts w:ascii="Times New Roman" w:hAnsi="Times New Roman" w:cs="Times New Roman"/>
+          <w:sz w:val="24"/>
+          <w:szCs w:val="24"/>
+        </w:rPr>
+        <w:t>.</w:t>
+      </w:r>
+    </w:p>
+    <w:p>
+      <w:pPr>
+        <w:pStyle w:val="ListParagraph"/>
+        <w:spacing w:line="276" w:lineRule="auto"/>
+        <w:jc w:val="both"/>
+        <w:rPr>
+          <w:rFonts w:ascii="Times New Roman" w:hAnsi="Times New Roman" w:cs="Times New Roman"/>
+          <w:sz w:val="24"/>
+          <w:szCs w:val="24"/>
+        </w:rPr>
+      </w:pPr>
+    </w:p>
+    <w:p>
+      <w:pPr>
+        <w:pStyle w:val="ListParagraph"/>
+        <w:spacing w:line="276" w:lineRule="auto"/>
+        <w:jc w:val="both"/>
+        <w:rPr>
+          <w:rFonts w:ascii="Times New Roman" w:hAnsi="Times New Roman" w:cs="Times New Roman"/>
+          <w:sz w:val="24"/>
+        </w:rPr>
+      </w:pPr>
+      <w:proofErr w:type="spellStart"/>
+      <w:r>
+        <w:rPr>
+          <w:rFonts w:ascii="Times New Roman" w:hAnsi="Times New Roman" w:cs="Times New Roman"/>
+          <w:sz w:val="24"/>
+          <w:szCs w:val="24"/>
+        </w:rPr>
+        <w:t>Sedangkan</w:t>
+      </w:r>
+      <w:proofErr w:type="spellEnd"/>
+      <w:r>
+        <w:rPr>
+          <w:rFonts w:ascii="Times New Roman" w:hAnsi="Times New Roman" w:cs="Times New Roman"/>
+          <w:sz w:val="24"/>
+          <w:szCs w:val="24"/>
+        </w:rPr>
+        <w:t xml:space="preserve"> </w:t>
+      </w:r>
+      <w:proofErr w:type="spellStart"/>
+      <w:r>
+        <w:rPr>
+          <w:rFonts w:ascii="Times New Roman" w:hAnsi="Times New Roman" w:cs="Times New Roman"/>
+          <w:sz w:val="24"/>
+          <w:szCs w:val="24"/>
+        </w:rPr>
+        <w:t>d</w:t>
+      </w:r>
+      <w:r>
+        <w:rPr>
+          <w:rFonts w:ascii="Times New Roman" w:hAnsi="Times New Roman" w:cs="Times New Roman"/>
+          <w:sz w:val="24"/>
+          <w:szCs w:val="24"/>
+        </w:rPr>
+        <w:t>ari</w:t>
+      </w:r>
+      <w:proofErr w:type="spellEnd"/>
+      <w:r>
+        <w:rPr>
+          <w:rFonts w:ascii="Times New Roman" w:hAnsi="Times New Roman" w:cs="Times New Roman"/>
+          <w:sz w:val="24"/>
+          <w:szCs w:val="24"/>
+        </w:rPr>
+        <w:t xml:space="preserve"> </w:t>
+      </w:r>
+      <w:proofErr w:type="spellStart"/>
+      <w:r>
+        <w:rPr>
+          <w:rFonts w:ascii="Times New Roman" w:hAnsi="Times New Roman" w:cs="Times New Roman"/>
+          <w:sz w:val="24"/>
+          <w:szCs w:val="24"/>
+        </w:rPr>
+        <w:t>hasil</w:t>
+      </w:r>
+      <w:proofErr w:type="spellEnd"/>
+      <w:r>
+        <w:rPr>
+          <w:rFonts w:ascii="Times New Roman" w:hAnsi="Times New Roman" w:cs="Times New Roman"/>
+          <w:sz w:val="24"/>
+          <w:szCs w:val="24"/>
+        </w:rPr>
+        <w:t xml:space="preserve"> </w:t>
+      </w:r>
+      <w:proofErr w:type="spellStart"/>
+      <w:r>
+        <w:rPr>
+          <w:rFonts w:ascii="Times New Roman" w:hAnsi="Times New Roman" w:cs="Times New Roman"/>
+          <w:sz w:val="24"/>
+          <w:szCs w:val="24"/>
+        </w:rPr>
+        <w:t>keluaran</w:t>
+      </w:r>
+      <w:proofErr w:type="spellEnd"/>
+      <w:r>
+        <w:rPr>
+          <w:rFonts w:ascii="Times New Roman" w:hAnsi="Times New Roman" w:cs="Times New Roman"/>
+          <w:sz w:val="24"/>
+          <w:szCs w:val="24"/>
+        </w:rPr>
+        <w:t xml:space="preserve"> data </w:t>
+      </w:r>
+      <w:proofErr w:type="spellStart"/>
+      <w:r>
+        <w:rPr>
+          <w:rFonts w:ascii="Times New Roman" w:hAnsi="Times New Roman" w:cs="Times New Roman"/>
+          <w:sz w:val="24"/>
+          <w:szCs w:val="24"/>
+        </w:rPr>
+        <w:t>terseb</w:t>
+      </w:r>
+      <w:r>
+        <w:rPr>
+          <w:rFonts w:ascii="Times New Roman" w:hAnsi="Times New Roman" w:cs="Times New Roman"/>
+          <w:sz w:val="24"/>
+          <w:szCs w:val="24"/>
+        </w:rPr>
+        <w:t>ut</w:t>
+      </w:r>
+      <w:proofErr w:type="spellEnd"/>
+      <w:r>
+        <w:rPr>
+          <w:rFonts w:ascii="Times New Roman" w:hAnsi="Times New Roman" w:cs="Times New Roman"/>
+          <w:sz w:val="24"/>
+          <w:szCs w:val="24"/>
+        </w:rPr>
+        <w:t xml:space="preserve"> </w:t>
+      </w:r>
+      <w:proofErr w:type="spellStart"/>
+      <w:r>
+        <w:rPr>
+          <w:rFonts w:ascii="Times New Roman" w:hAnsi="Times New Roman" w:cs="Times New Roman"/>
+          <w:sz w:val="24"/>
+          <w:szCs w:val="24"/>
+        </w:rPr>
+        <w:t>menunjukkan</w:t>
+      </w:r>
+      <w:proofErr w:type="spellEnd"/>
+      <w:r>
+        <w:rPr>
+          <w:rFonts w:ascii="Times New Roman" w:hAnsi="Times New Roman" w:cs="Times New Roman"/>
+          <w:sz w:val="24"/>
+          <w:szCs w:val="24"/>
+        </w:rPr>
+        <w:t xml:space="preserve"> </w:t>
+      </w:r>
+      <w:proofErr w:type="spellStart"/>
+      <w:r>
+        <w:rPr>
+          <w:rFonts w:ascii="Times New Roman" w:hAnsi="Times New Roman" w:cs="Times New Roman"/>
+          <w:sz w:val="24"/>
+          <w:szCs w:val="24"/>
+        </w:rPr>
+        <w:t>bahwa</w:t>
+      </w:r>
+      <w:proofErr w:type="spellEnd"/>
+      <w:r>
+        <w:rPr>
+          <w:rFonts w:ascii="Times New Roman" w:hAnsi="Times New Roman" w:cs="Times New Roman"/>
+          <w:sz w:val="24"/>
+          <w:szCs w:val="24"/>
+        </w:rPr>
+        <w:t xml:space="preserve"> </w:t>
+      </w:r>
+      <w:proofErr w:type="spellStart"/>
+      <w:r>
+        <w:rPr>
+          <w:rFonts w:ascii="Times New Roman" w:hAnsi="Times New Roman" w:cs="Times New Roman"/>
+          <w:sz w:val="24"/>
+          <w:szCs w:val="24"/>
+        </w:rPr>
+        <w:t>keakuratan</w:t>
+      </w:r>
+      <w:proofErr w:type="spellEnd"/>
+      <w:r>
+        <w:rPr>
+          <w:rFonts w:ascii="Times New Roman" w:hAnsi="Times New Roman" w:cs="Times New Roman"/>
+          <w:sz w:val="24"/>
+          <w:szCs w:val="24"/>
+        </w:rPr>
+        <w:t xml:space="preserve"> </w:t>
+      </w:r>
+      <w:r>
+        <w:rPr>
+          <w:rFonts w:ascii="Times New Roman" w:hAnsi="Times New Roman" w:cs="Times New Roman"/>
+          <w:sz w:val="24"/>
+          <w:szCs w:val="24"/>
+        </w:rPr>
+        <w:t xml:space="preserve">data training </w:t>
+      </w:r>
+      <w:proofErr w:type="spellStart"/>
+      <w:r>
+        <w:rPr>
+          <w:rFonts w:ascii="Times New Roman" w:hAnsi="Times New Roman" w:cs="Times New Roman"/>
+          <w:sz w:val="24"/>
+          <w:szCs w:val="24"/>
+        </w:rPr>
+        <w:t>dan</w:t>
+      </w:r>
+      <w:proofErr w:type="spellEnd"/>
+      <w:r>
+        <w:rPr>
+          <w:rFonts w:ascii="Times New Roman" w:hAnsi="Times New Roman" w:cs="Times New Roman"/>
+          <w:sz w:val="24"/>
+          <w:szCs w:val="24"/>
+        </w:rPr>
+        <w:t xml:space="preserve"> data testing </w:t>
+      </w:r>
+      <w:proofErr w:type="spellStart"/>
+      <w:r>
+        <w:rPr>
+          <w:rFonts w:ascii="Times New Roman" w:hAnsi="Times New Roman" w:cs="Times New Roman"/>
+          <w:sz w:val="24"/>
+          <w:szCs w:val="24"/>
+        </w:rPr>
+        <w:t>rendah</w:t>
+      </w:r>
+      <w:proofErr w:type="spellEnd"/>
+      <w:r>
+        <w:rPr>
+          <w:rFonts w:ascii="Times New Roman" w:hAnsi="Times New Roman" w:cs="Times New Roman"/>
+          <w:sz w:val="24"/>
+          <w:szCs w:val="24"/>
+        </w:rPr>
+        <w:t xml:space="preserve">. </w:t>
+      </w:r>
+      <w:proofErr w:type="spellStart"/>
+      <w:r>
+        <w:rPr>
+          <w:rFonts w:ascii="Times New Roman" w:hAnsi="Times New Roman" w:cs="Times New Roman"/>
+          <w:sz w:val="24"/>
+          <w:szCs w:val="24"/>
+        </w:rPr>
+        <w:t>hasil</w:t>
+      </w:r>
+      <w:proofErr w:type="spellEnd"/>
+      <w:r>
+        <w:rPr>
+          <w:rFonts w:ascii="Times New Roman" w:hAnsi="Times New Roman" w:cs="Times New Roman"/>
+          <w:sz w:val="24"/>
+          <w:szCs w:val="24"/>
+        </w:rPr>
+        <w:t xml:space="preserve"> </w:t>
+      </w:r>
+      <w:proofErr w:type="spellStart"/>
+      <w:r>
+        <w:rPr>
+          <w:rFonts w:ascii="Times New Roman" w:hAnsi="Times New Roman" w:cs="Times New Roman"/>
+          <w:sz w:val="24"/>
+          <w:szCs w:val="24"/>
+        </w:rPr>
+        <w:t>presisi</w:t>
+      </w:r>
+      <w:proofErr w:type="spellEnd"/>
+      <w:r>
+        <w:rPr>
+          <w:rFonts w:ascii="Times New Roman" w:hAnsi="Times New Roman" w:cs="Times New Roman"/>
+          <w:sz w:val="24"/>
+          <w:szCs w:val="24"/>
+        </w:rPr>
+        <w:t xml:space="preserve"> </w:t>
+      </w:r>
+      <w:proofErr w:type="spellStart"/>
+      <w:r>
+        <w:rPr>
+          <w:rFonts w:ascii="Times New Roman" w:hAnsi="Times New Roman" w:cs="Times New Roman"/>
+          <w:sz w:val="24"/>
+          <w:szCs w:val="24"/>
+        </w:rPr>
+        <w:t>juga</w:t>
+      </w:r>
+      <w:proofErr w:type="spellEnd"/>
+      <w:r>
+        <w:rPr>
+          <w:rFonts w:ascii="Times New Roman" w:hAnsi="Times New Roman" w:cs="Times New Roman"/>
+          <w:sz w:val="24"/>
+          <w:szCs w:val="24"/>
+        </w:rPr>
+        <w:t xml:space="preserve"> </w:t>
+      </w:r>
+      <w:proofErr w:type="spellStart"/>
+      <w:r>
+        <w:rPr>
+          <w:rFonts w:ascii="Times New Roman" w:hAnsi="Times New Roman" w:cs="Times New Roman"/>
+          <w:sz w:val="24"/>
+          <w:szCs w:val="24"/>
+        </w:rPr>
+        <w:t>menunjukkan</w:t>
+      </w:r>
+      <w:proofErr w:type="spellEnd"/>
+      <w:r>
+        <w:rPr>
+          <w:rFonts w:ascii="Times New Roman" w:hAnsi="Times New Roman" w:cs="Times New Roman"/>
+          <w:sz w:val="24"/>
+          <w:szCs w:val="24"/>
+        </w:rPr>
+        <w:t xml:space="preserve"> </w:t>
+      </w:r>
+      <w:proofErr w:type="spellStart"/>
+      <w:r>
+        <w:rPr>
+          <w:rFonts w:ascii="Times New Roman" w:hAnsi="Times New Roman" w:cs="Times New Roman"/>
+          <w:sz w:val="24"/>
+          <w:szCs w:val="24"/>
+        </w:rPr>
+        <w:t>rendah</w:t>
+      </w:r>
+      <w:proofErr w:type="spellEnd"/>
+      <w:r>
+        <w:rPr>
+          <w:rFonts w:ascii="Times New Roman" w:hAnsi="Times New Roman" w:cs="Times New Roman"/>
+          <w:sz w:val="24"/>
+          <w:szCs w:val="24"/>
+        </w:rPr>
+        <w:t xml:space="preserve"> </w:t>
+      </w:r>
+      <w:proofErr w:type="spellStart"/>
+      <w:r>
+        <w:rPr>
+          <w:rFonts w:ascii="Times New Roman" w:hAnsi="Times New Roman" w:cs="Times New Roman"/>
+          <w:sz w:val="24"/>
+          <w:szCs w:val="24"/>
+        </w:rPr>
+        <w:t>karena</w:t>
+      </w:r>
+      <w:proofErr w:type="spellEnd"/>
+      <w:r>
+        <w:rPr>
+          <w:rFonts w:ascii="Times New Roman" w:hAnsi="Times New Roman" w:cs="Times New Roman"/>
+          <w:sz w:val="24"/>
+          <w:szCs w:val="24"/>
+        </w:rPr>
+        <w:t xml:space="preserve"> </w:t>
+      </w:r>
+      <w:proofErr w:type="spellStart"/>
+      <w:r>
+        <w:rPr>
+          <w:rFonts w:ascii="Times New Roman" w:hAnsi="Times New Roman" w:cs="Times New Roman"/>
+          <w:sz w:val="24"/>
+          <w:szCs w:val="24"/>
+        </w:rPr>
+        <w:t>kurang</w:t>
+      </w:r>
+      <w:proofErr w:type="spellEnd"/>
+      <w:r>
+        <w:rPr>
+          <w:rFonts w:ascii="Times New Roman" w:hAnsi="Times New Roman" w:cs="Times New Roman"/>
+          <w:sz w:val="24"/>
+          <w:szCs w:val="24"/>
+        </w:rPr>
+        <w:t xml:space="preserve"> </w:t>
+      </w:r>
+      <w:proofErr w:type="spellStart"/>
+      <w:r>
+        <w:rPr>
+          <w:rFonts w:ascii="Times New Roman" w:hAnsi="Times New Roman" w:cs="Times New Roman"/>
+          <w:sz w:val="24"/>
+          <w:szCs w:val="24"/>
+        </w:rPr>
+        <w:t>dari</w:t>
+      </w:r>
+      <w:proofErr w:type="spellEnd"/>
+      <w:r>
+        <w:rPr>
+          <w:rFonts w:ascii="Times New Roman" w:hAnsi="Times New Roman" w:cs="Times New Roman"/>
+          <w:sz w:val="24"/>
+          <w:szCs w:val="24"/>
+        </w:rPr>
+        <w:t xml:space="preserve"> </w:t>
+      </w:r>
+      <w:proofErr w:type="spellStart"/>
+      <w:r>
+        <w:rPr>
+          <w:rFonts w:ascii="Times New Roman" w:hAnsi="Times New Roman" w:cs="Times New Roman"/>
+          <w:sz w:val="24"/>
+          <w:szCs w:val="24"/>
+        </w:rPr>
+        <w:t>satu</w:t>
+      </w:r>
+      <w:proofErr w:type="spellEnd"/>
+      <w:r>
+        <w:rPr>
+          <w:rFonts w:ascii="Times New Roman" w:hAnsi="Times New Roman" w:cs="Times New Roman"/>
+          <w:sz w:val="24"/>
+          <w:szCs w:val="24"/>
+        </w:rPr>
+        <w:t xml:space="preserve">. </w:t>
+      </w:r>
+      <w:proofErr w:type="spellStart"/>
+      <w:r>
+        <w:rPr>
+          <w:rFonts w:ascii="Times New Roman" w:hAnsi="Times New Roman" w:cs="Times New Roman"/>
+          <w:sz w:val="24"/>
+          <w:szCs w:val="24"/>
+        </w:rPr>
+        <w:t>Bobot</w:t>
+      </w:r>
+      <w:proofErr w:type="spellEnd"/>
+      <w:r>
+        <w:rPr>
+          <w:rFonts w:ascii="Times New Roman" w:hAnsi="Times New Roman" w:cs="Times New Roman"/>
+          <w:sz w:val="24"/>
+          <w:szCs w:val="24"/>
+        </w:rPr>
+        <w:t xml:space="preserve"> </w:t>
+      </w:r>
+      <w:proofErr w:type="spellStart"/>
+      <w:r>
+        <w:rPr>
+          <w:rFonts w:ascii="Times New Roman" w:hAnsi="Times New Roman" w:cs="Times New Roman"/>
+          <w:sz w:val="24"/>
+          <w:szCs w:val="24"/>
+        </w:rPr>
+        <w:t>Akurasi</w:t>
+      </w:r>
+      <w:proofErr w:type="spellEnd"/>
+      <w:r>
+        <w:rPr>
+          <w:rFonts w:ascii="Times New Roman" w:hAnsi="Times New Roman" w:cs="Times New Roman"/>
+          <w:sz w:val="24"/>
+          <w:szCs w:val="24"/>
+        </w:rPr>
+        <w:t xml:space="preserve"> </w:t>
+      </w:r>
+      <w:proofErr w:type="spellStart"/>
+      <w:r>
+        <w:rPr>
+          <w:rFonts w:ascii="Times New Roman" w:hAnsi="Times New Roman" w:cs="Times New Roman"/>
+          <w:sz w:val="24"/>
+          <w:szCs w:val="24"/>
+        </w:rPr>
+        <w:t>atau</w:t>
+      </w:r>
+      <w:proofErr w:type="spellEnd"/>
+      <w:r>
+        <w:rPr>
+          <w:rFonts w:ascii="Times New Roman" w:hAnsi="Times New Roman" w:cs="Times New Roman"/>
+          <w:sz w:val="24"/>
+          <w:szCs w:val="24"/>
+        </w:rPr>
+        <w:t xml:space="preserve"> </w:t>
+      </w:r>
+      <w:proofErr w:type="spellStart"/>
+      <w:r>
+        <w:rPr>
+          <w:rFonts w:ascii="Times New Roman" w:hAnsi="Times New Roman" w:cs="Times New Roman"/>
+          <w:sz w:val="24"/>
+          <w:szCs w:val="24"/>
+        </w:rPr>
+        <w:t>tingkat</w:t>
+      </w:r>
+      <w:proofErr w:type="spellEnd"/>
+      <w:r>
+        <w:rPr>
+          <w:rFonts w:ascii="Times New Roman" w:hAnsi="Times New Roman" w:cs="Times New Roman"/>
+          <w:sz w:val="24"/>
+          <w:szCs w:val="24"/>
+        </w:rPr>
+        <w:t xml:space="preserve"> </w:t>
+      </w:r>
+      <w:proofErr w:type="spellStart"/>
+      <w:r>
+        <w:rPr>
+          <w:rFonts w:ascii="Times New Roman" w:hAnsi="Times New Roman" w:cs="Times New Roman"/>
+          <w:sz w:val="24"/>
+          <w:szCs w:val="24"/>
+        </w:rPr>
+        <w:t>kedekatan</w:t>
+      </w:r>
+      <w:proofErr w:type="spellEnd"/>
+      <w:r>
+        <w:rPr>
+          <w:rFonts w:ascii="Times New Roman" w:hAnsi="Times New Roman" w:cs="Times New Roman"/>
+          <w:sz w:val="24"/>
+          <w:szCs w:val="24"/>
+        </w:rPr>
+        <w:t xml:space="preserve"> </w:t>
+      </w:r>
+      <w:proofErr w:type="spellStart"/>
+      <w:r>
+        <w:rPr>
+          <w:rFonts w:ascii="Times New Roman" w:hAnsi="Times New Roman" w:cs="Times New Roman"/>
+          <w:sz w:val="24"/>
+          <w:szCs w:val="24"/>
+        </w:rPr>
+        <w:t>antara</w:t>
+      </w:r>
+      <w:proofErr w:type="spellEnd"/>
+      <w:r>
+        <w:rPr>
+          <w:rFonts w:ascii="Times New Roman" w:hAnsi="Times New Roman" w:cs="Times New Roman"/>
+          <w:sz w:val="24"/>
+          <w:szCs w:val="24"/>
+        </w:rPr>
+        <w:t xml:space="preserve"> </w:t>
+      </w:r>
+      <w:proofErr w:type="spellStart"/>
+      <w:r>
+        <w:rPr>
+          <w:rFonts w:ascii="Times New Roman" w:hAnsi="Times New Roman" w:cs="Times New Roman"/>
+          <w:sz w:val="24"/>
+          <w:szCs w:val="24"/>
+        </w:rPr>
+        <w:t>nilai</w:t>
+      </w:r>
+      <w:proofErr w:type="spellEnd"/>
+      <w:r>
+        <w:rPr>
+          <w:rFonts w:ascii="Times New Roman" w:hAnsi="Times New Roman" w:cs="Times New Roman"/>
+          <w:sz w:val="24"/>
+          <w:szCs w:val="24"/>
+        </w:rPr>
+        <w:t xml:space="preserve"> yang </w:t>
+      </w:r>
+      <w:proofErr w:type="spellStart"/>
+      <w:r>
+        <w:rPr>
+          <w:rFonts w:ascii="Times New Roman" w:hAnsi="Times New Roman" w:cs="Times New Roman"/>
+          <w:sz w:val="24"/>
+          <w:szCs w:val="24"/>
+        </w:rPr>
+        <w:t>didapat</w:t>
+      </w:r>
+      <w:proofErr w:type="spellEnd"/>
+      <w:r>
+        <w:rPr>
+          <w:rFonts w:ascii="Times New Roman" w:hAnsi="Times New Roman" w:cs="Times New Roman"/>
+          <w:sz w:val="24"/>
+          <w:szCs w:val="24"/>
+        </w:rPr>
+        <w:t xml:space="preserve"> </w:t>
+      </w:r>
+      <w:proofErr w:type="spellStart"/>
+      <w:r>
+        <w:rPr>
+          <w:rFonts w:ascii="Times New Roman" w:hAnsi="Times New Roman" w:cs="Times New Roman"/>
+          <w:sz w:val="24"/>
+          <w:szCs w:val="24"/>
+        </w:rPr>
+        <w:t>terhadap</w:t>
+      </w:r>
+      <w:proofErr w:type="spellEnd"/>
+      <w:r>
+        <w:rPr>
+          <w:rFonts w:ascii="Times New Roman" w:hAnsi="Times New Roman" w:cs="Times New Roman"/>
+          <w:sz w:val="24"/>
+          <w:szCs w:val="24"/>
+        </w:rPr>
+        <w:t xml:space="preserve"> </w:t>
+      </w:r>
+      <w:proofErr w:type="spellStart"/>
+      <w:r>
+        <w:rPr>
+          <w:rFonts w:ascii="Times New Roman" w:hAnsi="Times New Roman" w:cs="Times New Roman"/>
+          <w:sz w:val="24"/>
+          <w:szCs w:val="24"/>
+        </w:rPr>
+        <w:t>nilai</w:t>
+      </w:r>
+      <w:proofErr w:type="spellEnd"/>
+      <w:r>
+        <w:rPr>
+          <w:rFonts w:ascii="Times New Roman" w:hAnsi="Times New Roman" w:cs="Times New Roman"/>
+          <w:sz w:val="24"/>
+          <w:szCs w:val="24"/>
+        </w:rPr>
+        <w:t xml:space="preserve"> </w:t>
+      </w:r>
+      <w:proofErr w:type="spellStart"/>
+      <w:r>
+        <w:rPr>
+          <w:rFonts w:ascii="Times New Roman" w:hAnsi="Times New Roman" w:cs="Times New Roman"/>
+          <w:sz w:val="24"/>
+          <w:szCs w:val="24"/>
+        </w:rPr>
+        <w:t>sebenarnya</w:t>
+      </w:r>
+      <w:proofErr w:type="spellEnd"/>
+      <w:r>
+        <w:rPr>
+          <w:rFonts w:ascii="Times New Roman" w:hAnsi="Times New Roman" w:cs="Times New Roman"/>
+          <w:sz w:val="24"/>
+          <w:szCs w:val="24"/>
+        </w:rPr>
+        <w:t xml:space="preserve"> </w:t>
+      </w:r>
+      <w:proofErr w:type="spellStart"/>
+      <w:r>
+        <w:rPr>
+          <w:rFonts w:ascii="Times New Roman" w:hAnsi="Times New Roman" w:cs="Times New Roman"/>
+          <w:sz w:val="24"/>
+          <w:szCs w:val="24"/>
+        </w:rPr>
+        <w:t>dari</w:t>
+      </w:r>
+      <w:proofErr w:type="spellEnd"/>
+      <w:r>
+        <w:rPr>
+          <w:rFonts w:ascii="Times New Roman" w:hAnsi="Times New Roman" w:cs="Times New Roman"/>
+          <w:sz w:val="24"/>
+          <w:szCs w:val="24"/>
+        </w:rPr>
+        <w:t xml:space="preserve"> data testing </w:t>
+      </w:r>
+      <w:proofErr w:type="spellStart"/>
+      <w:r>
+        <w:rPr>
+          <w:rFonts w:ascii="Times New Roman" w:hAnsi="Times New Roman" w:cs="Times New Roman"/>
+          <w:sz w:val="24"/>
+          <w:szCs w:val="24"/>
+        </w:rPr>
+        <w:t>dan</w:t>
+      </w:r>
+      <w:proofErr w:type="spellEnd"/>
+      <w:r>
+        <w:rPr>
+          <w:rFonts w:ascii="Times New Roman" w:hAnsi="Times New Roman" w:cs="Times New Roman"/>
+          <w:sz w:val="24"/>
+          <w:szCs w:val="24"/>
+        </w:rPr>
+        <w:t xml:space="preserve"> data training </w:t>
+      </w:r>
+      <w:proofErr w:type="spellStart"/>
+      <w:r>
+        <w:rPr>
+          <w:rFonts w:ascii="Times New Roman" w:hAnsi="Times New Roman" w:cs="Times New Roman"/>
+          <w:sz w:val="24"/>
+          <w:szCs w:val="24"/>
+        </w:rPr>
+        <w:t>juga</w:t>
+      </w:r>
+      <w:proofErr w:type="spellEnd"/>
+      <w:r>
+        <w:rPr>
+          <w:rFonts w:ascii="Times New Roman" w:hAnsi="Times New Roman" w:cs="Times New Roman"/>
+          <w:sz w:val="24"/>
+          <w:szCs w:val="24"/>
+        </w:rPr>
+        <w:t xml:space="preserve"> </w:t>
+      </w:r>
+      <w:proofErr w:type="spellStart"/>
+      <w:r>
+        <w:rPr>
+          <w:rFonts w:ascii="Times New Roman" w:hAnsi="Times New Roman" w:cs="Times New Roman"/>
+          <w:sz w:val="24"/>
+          <w:szCs w:val="24"/>
+        </w:rPr>
+        <w:t>rendah</w:t>
+      </w:r>
+      <w:proofErr w:type="spellEnd"/>
+      <w:r>
+        <w:rPr>
+          <w:rFonts w:ascii="Times New Roman" w:hAnsi="Times New Roman" w:cs="Times New Roman"/>
+          <w:sz w:val="24"/>
+          <w:szCs w:val="24"/>
+        </w:rPr>
+        <w:t xml:space="preserve">. </w:t>
+      </w:r>
+      <w:proofErr w:type="spellStart"/>
+      <w:r>
+        <w:rPr>
+          <w:rFonts w:ascii="Times New Roman" w:hAnsi="Times New Roman" w:cs="Times New Roman"/>
+          <w:sz w:val="24"/>
+          <w:szCs w:val="24"/>
+        </w:rPr>
+        <w:t>Presisi</w:t>
+      </w:r>
+      <w:proofErr w:type="spellEnd"/>
+      <w:r>
+        <w:rPr>
+          <w:rFonts w:ascii="Times New Roman" w:hAnsi="Times New Roman" w:cs="Times New Roman"/>
+          <w:sz w:val="24"/>
+          <w:szCs w:val="24"/>
+        </w:rPr>
+        <w:t xml:space="preserve"> </w:t>
+      </w:r>
+      <w:proofErr w:type="spellStart"/>
+      <w:r>
+        <w:rPr>
+          <w:rFonts w:ascii="Times New Roman" w:hAnsi="Times New Roman" w:cs="Times New Roman"/>
+          <w:sz w:val="24"/>
+          <w:szCs w:val="24"/>
+        </w:rPr>
+        <w:t>atau</w:t>
+      </w:r>
+      <w:proofErr w:type="spellEnd"/>
+      <w:r>
+        <w:rPr>
+          <w:rFonts w:ascii="Times New Roman" w:hAnsi="Times New Roman" w:cs="Times New Roman"/>
+          <w:sz w:val="24"/>
+          <w:szCs w:val="24"/>
+        </w:rPr>
+        <w:t xml:space="preserve"> </w:t>
+      </w:r>
+      <w:proofErr w:type="spellStart"/>
+      <w:r>
+        <w:rPr>
+          <w:rFonts w:ascii="Times New Roman" w:hAnsi="Times New Roman" w:cs="Times New Roman"/>
+          <w:sz w:val="24"/>
+          <w:szCs w:val="24"/>
+        </w:rPr>
+        <w:t>kecocokan</w:t>
+      </w:r>
+      <w:proofErr w:type="spellEnd"/>
+      <w:r>
+        <w:rPr>
+          <w:rFonts w:ascii="Times New Roman" w:hAnsi="Times New Roman" w:cs="Times New Roman"/>
+          <w:sz w:val="24"/>
+          <w:szCs w:val="24"/>
+        </w:rPr>
+        <w:t xml:space="preserve"> </w:t>
+      </w:r>
+      <w:proofErr w:type="spellStart"/>
+      <w:r>
+        <w:rPr>
+          <w:rFonts w:ascii="Times New Roman" w:hAnsi="Times New Roman" w:cs="Times New Roman"/>
+          <w:sz w:val="24"/>
+          <w:szCs w:val="24"/>
+        </w:rPr>
+        <w:t>antara</w:t>
+      </w:r>
+      <w:proofErr w:type="spellEnd"/>
+      <w:r>
+        <w:rPr>
+          <w:rFonts w:ascii="Times New Roman" w:hAnsi="Times New Roman" w:cs="Times New Roman"/>
+          <w:sz w:val="24"/>
+          <w:szCs w:val="24"/>
+        </w:rPr>
+        <w:t xml:space="preserve"> </w:t>
+      </w:r>
+      <w:proofErr w:type="spellStart"/>
+      <w:r>
+        <w:rPr>
+          <w:rFonts w:ascii="Times New Roman" w:hAnsi="Times New Roman" w:cs="Times New Roman"/>
+          <w:sz w:val="24"/>
+          <w:szCs w:val="24"/>
+        </w:rPr>
+        <w:t>bagian</w:t>
+      </w:r>
+      <w:proofErr w:type="spellEnd"/>
+      <w:r>
+        <w:rPr>
+          <w:rFonts w:ascii="Times New Roman" w:hAnsi="Times New Roman" w:cs="Times New Roman"/>
+          <w:sz w:val="24"/>
+          <w:szCs w:val="24"/>
+        </w:rPr>
+        <w:t xml:space="preserve"> data yang </w:t>
+      </w:r>
+      <w:proofErr w:type="spellStart"/>
+      <w:r>
+        <w:rPr>
+          <w:rFonts w:ascii="Times New Roman" w:hAnsi="Times New Roman" w:cs="Times New Roman"/>
+          <w:sz w:val="24"/>
+          <w:szCs w:val="24"/>
+        </w:rPr>
+        <w:t>diambil</w:t>
+      </w:r>
+      <w:proofErr w:type="spellEnd"/>
+      <w:r>
+        <w:rPr>
+          <w:rFonts w:ascii="Times New Roman" w:hAnsi="Times New Roman" w:cs="Times New Roman"/>
+          <w:sz w:val="24"/>
+          <w:szCs w:val="24"/>
+        </w:rPr>
+        <w:t xml:space="preserve"> </w:t>
+      </w:r>
+      <w:proofErr w:type="spellStart"/>
+      <w:r>
+        <w:rPr>
+          <w:rFonts w:ascii="Times New Roman" w:hAnsi="Times New Roman" w:cs="Times New Roman"/>
+          <w:sz w:val="24"/>
+          <w:szCs w:val="24"/>
+        </w:rPr>
+        <w:t>dengan</w:t>
+      </w:r>
+      <w:proofErr w:type="spellEnd"/>
+      <w:r>
+        <w:rPr>
+          <w:rFonts w:ascii="Times New Roman" w:hAnsi="Times New Roman" w:cs="Times New Roman"/>
+          <w:sz w:val="24"/>
+          <w:szCs w:val="24"/>
+        </w:rPr>
+        <w:t xml:space="preserve"> </w:t>
+      </w:r>
+      <w:proofErr w:type="spellStart"/>
+      <w:r>
+        <w:rPr>
+          <w:rFonts w:ascii="Times New Roman" w:hAnsi="Times New Roman" w:cs="Times New Roman"/>
+          <w:sz w:val="24"/>
+          <w:szCs w:val="24"/>
+        </w:rPr>
+        <w:t>informasi</w:t>
+      </w:r>
+      <w:proofErr w:type="spellEnd"/>
+      <w:r>
+        <w:rPr>
+          <w:rFonts w:ascii="Times New Roman" w:hAnsi="Times New Roman" w:cs="Times New Roman"/>
+          <w:sz w:val="24"/>
+          <w:szCs w:val="24"/>
+        </w:rPr>
+        <w:t xml:space="preserve"> yang</w:t>
+      </w:r>
+      <w:r>
+        <w:rPr>
+          <w:rFonts w:ascii="Times New Roman" w:hAnsi="Times New Roman" w:cs="Times New Roman"/>
+          <w:sz w:val="24"/>
+          <w:szCs w:val="24"/>
+        </w:rPr>
+        <w:t xml:space="preserve"> </w:t>
+      </w:r>
+      <w:proofErr w:type="spellStart"/>
+      <w:r>
+        <w:rPr>
+          <w:rFonts w:ascii="Times New Roman" w:hAnsi="Times New Roman" w:cs="Times New Roman"/>
+          <w:sz w:val="24"/>
+          <w:szCs w:val="24"/>
+        </w:rPr>
+        <w:t>dibutuhkan</w:t>
+      </w:r>
+      <w:proofErr w:type="spellEnd"/>
+      <w:r>
+        <w:rPr>
+          <w:rFonts w:ascii="Times New Roman" w:hAnsi="Times New Roman" w:cs="Times New Roman"/>
+          <w:sz w:val="24"/>
+          <w:szCs w:val="24"/>
+        </w:rPr>
+        <w:t xml:space="preserve"> </w:t>
+      </w:r>
+      <w:proofErr w:type="spellStart"/>
+      <w:r>
+        <w:rPr>
+          <w:rFonts w:ascii="Times New Roman" w:hAnsi="Times New Roman" w:cs="Times New Roman"/>
+          <w:sz w:val="24"/>
+          <w:szCs w:val="24"/>
+        </w:rPr>
+        <w:t>rendah</w:t>
+      </w:r>
+      <w:proofErr w:type="spellEnd"/>
+      <w:r>
+        <w:rPr>
+          <w:rFonts w:ascii="Times New Roman" w:hAnsi="Times New Roman" w:cs="Times New Roman"/>
+          <w:sz w:val="24"/>
+          <w:szCs w:val="24"/>
+        </w:rPr>
+        <w:t xml:space="preserve">. </w:t>
+      </w:r>
+      <w:proofErr w:type="spellStart"/>
+      <w:r>
+        <w:rPr>
+          <w:rFonts w:ascii="Times New Roman" w:hAnsi="Times New Roman" w:cs="Times New Roman"/>
+          <w:sz w:val="24"/>
+          <w:szCs w:val="24"/>
+        </w:rPr>
+        <w:t>Kemudian</w:t>
+      </w:r>
+      <w:proofErr w:type="spellEnd"/>
+      <w:r>
+        <w:rPr>
+          <w:rFonts w:ascii="Times New Roman" w:hAnsi="Times New Roman" w:cs="Times New Roman"/>
+          <w:sz w:val="24"/>
+          <w:szCs w:val="24"/>
+        </w:rPr>
+        <w:t xml:space="preserve"> </w:t>
+      </w:r>
+      <w:r>
+        <w:rPr>
+          <w:rFonts w:ascii="Times New Roman" w:hAnsi="Times New Roman" w:cs="Times New Roman"/>
+          <w:sz w:val="24"/>
+          <w:szCs w:val="24"/>
+        </w:rPr>
+        <w:t xml:space="preserve">Recall </w:t>
+      </w:r>
+      <w:proofErr w:type="spellStart"/>
+      <w:r>
+        <w:rPr>
+          <w:rFonts w:ascii="Times New Roman" w:hAnsi="Times New Roman" w:cs="Times New Roman"/>
+          <w:sz w:val="24"/>
+          <w:szCs w:val="24"/>
+        </w:rPr>
+        <w:t>atau</w:t>
+      </w:r>
+      <w:proofErr w:type="spellEnd"/>
+      <w:r>
+        <w:rPr>
+          <w:rFonts w:ascii="Times New Roman" w:hAnsi="Times New Roman" w:cs="Times New Roman"/>
+          <w:sz w:val="24"/>
+          <w:szCs w:val="24"/>
+        </w:rPr>
+        <w:t xml:space="preserve"> </w:t>
+      </w:r>
+      <w:proofErr w:type="spellStart"/>
+      <w:r>
+        <w:rPr>
+          <w:rFonts w:ascii="Times New Roman" w:hAnsi="Times New Roman" w:cs="Times New Roman"/>
+          <w:sz w:val="24"/>
+          <w:szCs w:val="24"/>
+        </w:rPr>
+        <w:t>tingkat</w:t>
+      </w:r>
+      <w:proofErr w:type="spellEnd"/>
+      <w:r>
+        <w:rPr>
+          <w:rFonts w:ascii="Times New Roman" w:hAnsi="Times New Roman" w:cs="Times New Roman"/>
+          <w:sz w:val="24"/>
+          <w:szCs w:val="24"/>
+        </w:rPr>
+        <w:t xml:space="preserve"> </w:t>
+      </w:r>
+      <w:proofErr w:type="spellStart"/>
+      <w:r>
+        <w:rPr>
+          <w:rFonts w:ascii="Times New Roman" w:hAnsi="Times New Roman" w:cs="Times New Roman"/>
+          <w:sz w:val="24"/>
+          <w:szCs w:val="24"/>
+        </w:rPr>
+        <w:t>keberhasilan</w:t>
+      </w:r>
+      <w:proofErr w:type="spellEnd"/>
+      <w:r>
+        <w:rPr>
+          <w:rFonts w:ascii="Times New Roman" w:hAnsi="Times New Roman" w:cs="Times New Roman"/>
+          <w:sz w:val="24"/>
+          <w:szCs w:val="24"/>
+        </w:rPr>
+        <w:t xml:space="preserve"> </w:t>
+      </w:r>
+      <w:proofErr w:type="spellStart"/>
+      <w:r>
+        <w:rPr>
+          <w:rFonts w:ascii="Times New Roman" w:hAnsi="Times New Roman" w:cs="Times New Roman"/>
+          <w:sz w:val="24"/>
+          <w:szCs w:val="24"/>
+        </w:rPr>
+        <w:t>sistem</w:t>
+      </w:r>
+      <w:proofErr w:type="spellEnd"/>
+      <w:r>
+        <w:rPr>
+          <w:rFonts w:ascii="Times New Roman" w:hAnsi="Times New Roman" w:cs="Times New Roman"/>
+          <w:sz w:val="24"/>
+          <w:szCs w:val="24"/>
+        </w:rPr>
+        <w:t xml:space="preserve"> </w:t>
+      </w:r>
+      <w:proofErr w:type="spellStart"/>
+      <w:r>
+        <w:rPr>
+          <w:rFonts w:ascii="Times New Roman" w:hAnsi="Times New Roman" w:cs="Times New Roman"/>
+          <w:sz w:val="24"/>
+          <w:szCs w:val="24"/>
+        </w:rPr>
+        <w:t>dalam</w:t>
+      </w:r>
+      <w:proofErr w:type="spellEnd"/>
+      <w:r>
+        <w:rPr>
+          <w:rFonts w:ascii="Times New Roman" w:hAnsi="Times New Roman" w:cs="Times New Roman"/>
+          <w:sz w:val="24"/>
+          <w:szCs w:val="24"/>
+        </w:rPr>
+        <w:t xml:space="preserve"> </w:t>
+      </w:r>
+      <w:proofErr w:type="spellStart"/>
+      <w:r>
+        <w:rPr>
+          <w:rFonts w:ascii="Times New Roman" w:hAnsi="Times New Roman" w:cs="Times New Roman"/>
+          <w:sz w:val="24"/>
+          <w:szCs w:val="24"/>
+        </w:rPr>
+        <w:t>menemukan</w:t>
+      </w:r>
+      <w:proofErr w:type="spellEnd"/>
+      <w:r>
+        <w:rPr>
+          <w:rFonts w:ascii="Times New Roman" w:hAnsi="Times New Roman" w:cs="Times New Roman"/>
+          <w:sz w:val="24"/>
+          <w:szCs w:val="24"/>
+        </w:rPr>
+        <w:t xml:space="preserve"> </w:t>
+      </w:r>
+      <w:proofErr w:type="spellStart"/>
+      <w:r>
+        <w:rPr>
+          <w:rFonts w:ascii="Times New Roman" w:hAnsi="Times New Roman" w:cs="Times New Roman"/>
+          <w:sz w:val="24"/>
+          <w:szCs w:val="24"/>
+        </w:rPr>
+        <w:t>kembali</w:t>
+      </w:r>
+      <w:proofErr w:type="spellEnd"/>
+      <w:r>
+        <w:rPr>
+          <w:rFonts w:ascii="Times New Roman" w:hAnsi="Times New Roman" w:cs="Times New Roman"/>
+          <w:sz w:val="24"/>
+          <w:szCs w:val="24"/>
+        </w:rPr>
+        <w:t xml:space="preserve"> </w:t>
+      </w:r>
+      <w:proofErr w:type="spellStart"/>
+      <w:r>
+        <w:rPr>
+          <w:rFonts w:ascii="Times New Roman" w:hAnsi="Times New Roman" w:cs="Times New Roman"/>
+          <w:sz w:val="24"/>
+          <w:szCs w:val="24"/>
+        </w:rPr>
+        <w:t>sebuah</w:t>
+      </w:r>
+      <w:proofErr w:type="spellEnd"/>
+      <w:r>
+        <w:rPr>
+          <w:rFonts w:ascii="Times New Roman" w:hAnsi="Times New Roman" w:cs="Times New Roman"/>
+          <w:sz w:val="24"/>
+          <w:szCs w:val="24"/>
+        </w:rPr>
+        <w:t xml:space="preserve"> </w:t>
+      </w:r>
+      <w:proofErr w:type="spellStart"/>
+      <w:r>
+        <w:rPr>
+          <w:rFonts w:ascii="Times New Roman" w:hAnsi="Times New Roman" w:cs="Times New Roman"/>
+          <w:sz w:val="24"/>
+          <w:szCs w:val="24"/>
+        </w:rPr>
+        <w:t>informasi</w:t>
+      </w:r>
+      <w:proofErr w:type="spellEnd"/>
+      <w:r>
+        <w:rPr>
+          <w:rFonts w:ascii="Times New Roman" w:hAnsi="Times New Roman" w:cs="Times New Roman"/>
+          <w:sz w:val="24"/>
+          <w:szCs w:val="24"/>
+        </w:rPr>
+        <w:t xml:space="preserve"> </w:t>
+      </w:r>
+      <w:proofErr w:type="spellStart"/>
+      <w:r>
+        <w:rPr>
+          <w:rFonts w:ascii="Times New Roman" w:hAnsi="Times New Roman" w:cs="Times New Roman"/>
+          <w:sz w:val="24"/>
+          <w:szCs w:val="24"/>
+        </w:rPr>
+        <w:t>juga</w:t>
+      </w:r>
+      <w:proofErr w:type="spellEnd"/>
+      <w:r>
+        <w:rPr>
+          <w:rFonts w:ascii="Times New Roman" w:hAnsi="Times New Roman" w:cs="Times New Roman"/>
+          <w:sz w:val="24"/>
+          <w:szCs w:val="24"/>
+        </w:rPr>
+        <w:t xml:space="preserve"> </w:t>
+      </w:r>
+      <w:proofErr w:type="spellStart"/>
+      <w:r>
+        <w:rPr>
+          <w:rFonts w:ascii="Times New Roman" w:hAnsi="Times New Roman" w:cs="Times New Roman"/>
+          <w:sz w:val="24"/>
+          <w:szCs w:val="24"/>
+        </w:rPr>
+        <w:t>rendah</w:t>
+      </w:r>
+      <w:proofErr w:type="spellEnd"/>
+      <w:r>
+        <w:rPr>
+          <w:rFonts w:ascii="Times New Roman" w:hAnsi="Times New Roman" w:cs="Times New Roman"/>
+          <w:sz w:val="24"/>
+          <w:szCs w:val="24"/>
+        </w:rPr>
+        <w:t>.</w:t>
+      </w:r>
+      <w:r>
+        <w:t xml:space="preserve"> </w:t>
+      </w:r>
+      <w:proofErr w:type="spellStart"/>
+      <w:r>
+        <w:rPr>
+          <w:rFonts w:ascii="Times New Roman" w:hAnsi="Times New Roman" w:cs="Times New Roman"/>
+          <w:sz w:val="24"/>
+        </w:rPr>
+        <w:t>Intinya</w:t>
+      </w:r>
+      <w:proofErr w:type="spellEnd"/>
+      <w:r>
+        <w:rPr>
+          <w:rFonts w:ascii="Times New Roman" w:hAnsi="Times New Roman" w:cs="Times New Roman"/>
+          <w:sz w:val="24"/>
+        </w:rPr>
+        <w:t xml:space="preserve"> </w:t>
+      </w:r>
+      <w:proofErr w:type="spellStart"/>
+      <w:r>
+        <w:rPr>
+          <w:rFonts w:ascii="Times New Roman" w:hAnsi="Times New Roman" w:cs="Times New Roman"/>
+          <w:sz w:val="24"/>
+        </w:rPr>
+        <w:t>sis</w:t>
+      </w:r>
       <w:bookmarkStart w:id="1" w:name="_GoBack"/>
-      <w:proofErr w:type="spellStart"/>
-      <w:r>
-        <w:rPr>
-          <w:rFonts w:ascii="Times New Roman" w:hAnsi="Times New Roman" w:cs="Times New Roman"/>
-          <w:b/>
-          <w:sz w:val="24"/>
-          <w:szCs w:val="24"/>
-        </w:rPr>
-        <w:t>Kesimpulan</w:t>
-      </w:r>
       <w:bookmarkEnd w:id="1"/>
-      <w:proofErr w:type="spellEnd"/>
+      <w:r>
+        <w:rPr>
+          <w:rFonts w:ascii="Times New Roman" w:hAnsi="Times New Roman" w:cs="Times New Roman"/>
+          <w:sz w:val="24"/>
+        </w:rPr>
+        <w:t>tem</w:t>
+      </w:r>
+      <w:proofErr w:type="spellEnd"/>
+      <w:r>
+        <w:rPr>
+          <w:rFonts w:ascii="Times New Roman" w:hAnsi="Times New Roman" w:cs="Times New Roman"/>
+          <w:sz w:val="24"/>
+        </w:rPr>
+        <w:t xml:space="preserve"> </w:t>
+      </w:r>
+      <w:proofErr w:type="spellStart"/>
+      <w:r>
+        <w:rPr>
+          <w:rFonts w:ascii="Times New Roman" w:hAnsi="Times New Roman" w:cs="Times New Roman"/>
+          <w:sz w:val="24"/>
+        </w:rPr>
+        <w:t>ini</w:t>
+      </w:r>
+      <w:proofErr w:type="spellEnd"/>
+      <w:r>
+        <w:rPr>
+          <w:rFonts w:ascii="Times New Roman" w:hAnsi="Times New Roman" w:cs="Times New Roman"/>
+          <w:sz w:val="24"/>
+        </w:rPr>
+        <w:t xml:space="preserve"> </w:t>
+      </w:r>
+      <w:proofErr w:type="spellStart"/>
+      <w:r>
+        <w:rPr>
+          <w:rFonts w:ascii="Times New Roman" w:hAnsi="Times New Roman" w:cs="Times New Roman"/>
+          <w:sz w:val="24"/>
+        </w:rPr>
+        <w:t>dapat</w:t>
+      </w:r>
+      <w:proofErr w:type="spellEnd"/>
+      <w:r>
+        <w:rPr>
+          <w:rFonts w:ascii="Times New Roman" w:hAnsi="Times New Roman" w:cs="Times New Roman"/>
+          <w:sz w:val="24"/>
+        </w:rPr>
+        <w:t xml:space="preserve"> </w:t>
+      </w:r>
+      <w:proofErr w:type="spellStart"/>
+      <w:r>
+        <w:rPr>
+          <w:rFonts w:ascii="Times New Roman" w:hAnsi="Times New Roman" w:cs="Times New Roman"/>
+          <w:sz w:val="24"/>
+        </w:rPr>
+        <w:t>dianggap</w:t>
+      </w:r>
+      <w:proofErr w:type="spellEnd"/>
+      <w:r>
+        <w:rPr>
+          <w:rFonts w:ascii="Times New Roman" w:hAnsi="Times New Roman" w:cs="Times New Roman"/>
+          <w:sz w:val="24"/>
+        </w:rPr>
+        <w:t xml:space="preserve"> </w:t>
+      </w:r>
+      <w:proofErr w:type="spellStart"/>
+      <w:r>
+        <w:rPr>
+          <w:rFonts w:ascii="Times New Roman" w:hAnsi="Times New Roman" w:cs="Times New Roman"/>
+          <w:sz w:val="24"/>
+        </w:rPr>
+        <w:t>tidak</w:t>
+      </w:r>
+      <w:proofErr w:type="spellEnd"/>
+      <w:r>
+        <w:rPr>
+          <w:rFonts w:ascii="Times New Roman" w:hAnsi="Times New Roman" w:cs="Times New Roman"/>
+          <w:sz w:val="24"/>
+        </w:rPr>
+        <w:t xml:space="preserve"> </w:t>
+      </w:r>
+      <w:proofErr w:type="spellStart"/>
+      <w:r>
+        <w:rPr>
+          <w:rFonts w:ascii="Times New Roman" w:hAnsi="Times New Roman" w:cs="Times New Roman"/>
+          <w:sz w:val="24"/>
+        </w:rPr>
+        <w:t>baik</w:t>
+      </w:r>
+      <w:proofErr w:type="spellEnd"/>
+      <w:r>
+        <w:rPr>
+          <w:rFonts w:ascii="Times New Roman" w:hAnsi="Times New Roman" w:cs="Times New Roman"/>
+          <w:sz w:val="24"/>
+        </w:rPr>
+        <w:t xml:space="preserve"> </w:t>
+      </w:r>
+      <w:proofErr w:type="spellStart"/>
+      <w:r>
+        <w:rPr>
+          <w:rFonts w:ascii="Times New Roman" w:hAnsi="Times New Roman" w:cs="Times New Roman"/>
+          <w:sz w:val="24"/>
+        </w:rPr>
+        <w:t>karena</w:t>
+      </w:r>
+      <w:proofErr w:type="spellEnd"/>
+      <w:r>
+        <w:rPr>
+          <w:rFonts w:ascii="Times New Roman" w:hAnsi="Times New Roman" w:cs="Times New Roman"/>
+          <w:sz w:val="24"/>
+        </w:rPr>
+        <w:t xml:space="preserve"> </w:t>
+      </w:r>
+      <w:proofErr w:type="spellStart"/>
+      <w:r>
+        <w:rPr>
+          <w:rFonts w:ascii="Times New Roman" w:hAnsi="Times New Roman" w:cs="Times New Roman"/>
+          <w:sz w:val="24"/>
+        </w:rPr>
+        <w:t>tidak</w:t>
+      </w:r>
+      <w:proofErr w:type="spellEnd"/>
+      <w:r>
+        <w:rPr>
+          <w:rFonts w:ascii="Times New Roman" w:hAnsi="Times New Roman" w:cs="Times New Roman"/>
+          <w:sz w:val="24"/>
+        </w:rPr>
+        <w:t xml:space="preserve"> </w:t>
+      </w:r>
+      <w:proofErr w:type="spellStart"/>
+      <w:r>
+        <w:rPr>
+          <w:rFonts w:ascii="Times New Roman" w:hAnsi="Times New Roman" w:cs="Times New Roman"/>
+          <w:sz w:val="24"/>
+        </w:rPr>
+        <w:t>memiliki</w:t>
+      </w:r>
+      <w:proofErr w:type="spellEnd"/>
+      <w:r>
+        <w:rPr>
+          <w:rFonts w:ascii="Times New Roman" w:hAnsi="Times New Roman" w:cs="Times New Roman"/>
+          <w:sz w:val="24"/>
+        </w:rPr>
+        <w:t xml:space="preserve"> </w:t>
+      </w:r>
+      <w:proofErr w:type="spellStart"/>
+      <w:r>
+        <w:rPr>
+          <w:rFonts w:ascii="Times New Roman" w:hAnsi="Times New Roman" w:cs="Times New Roman"/>
+          <w:sz w:val="24"/>
+        </w:rPr>
+        <w:t>keakuratan</w:t>
+      </w:r>
+      <w:proofErr w:type="spellEnd"/>
+      <w:r>
+        <w:rPr>
+          <w:rFonts w:ascii="Times New Roman" w:hAnsi="Times New Roman" w:cs="Times New Roman"/>
+          <w:sz w:val="24"/>
+        </w:rPr>
+        <w:t>.</w:t>
+      </w:r>
     </w:p>
     <w:sectPr>
       <w:pgSz w:w="11906" w:h="16838" w:code="9"/>
@@ -10717,7 +12822,7 @@
 </file>
 
 <file path=customXml/itemProps1.xml><?xml version="1.0" encoding="utf-8"?>
-<ds:datastoreItem xmlns:ds="http://schemas.openxmlformats.org/officeDocument/2006/customXml" ds:itemID="{91115156-5290-4043-B6AB-8B85A4A97D35}">
+<ds:datastoreItem xmlns:ds="http://schemas.openxmlformats.org/officeDocument/2006/customXml" ds:itemID="{AA42F94B-0687-4B87-82BC-C192D7E739DA}">
   <ds:schemaRefs>
     <ds:schemaRef ds:uri="http://schemas.openxmlformats.org/officeDocument/2006/bibliography"/>
   </ds:schemaRefs>
